--- a/opgave/Designmanual_DS.docx
+++ b/opgave/Designmanual_DS.docx
@@ -76,10 +76,10 @@
                                 <w:lang w:eastAsia="da-DK"/>
                               </w:rPr>
                               <w:drawing>
-                                <wp:inline distT="0" distB="0" distL="0" distR="0" wp14:anchorId="6BB0C92A" wp14:editId="66C507C4">
-                                  <wp:extent cx="5507797" cy="8443784"/>
-                                  <wp:effectExtent l="0" t="0" r="0" b="0"/>
-                                  <wp:docPr id="20" name="Billede 20" descr="C:\Users\sven1106\Desktop\Prøveeksamen\EventCentrumForside.jpg"/>
+                                <wp:inline distT="0" distB="0" distL="0" distR="0" wp14:anchorId="6BB0C92A" wp14:editId="7AAB6E1B">
+                                  <wp:extent cx="4053840" cy="8298180"/>
+                                  <wp:effectExtent l="0" t="0" r="3810" b="7620"/>
+                                  <wp:docPr id="20" name="Billede 20"/>
                                   <wp:cNvGraphicFramePr>
                                     <a:graphicFrameLocks xmlns:a="http://schemas.openxmlformats.org/drawingml/2006/main" noChangeAspect="1"/>
                                   </wp:cNvGraphicFramePr>
@@ -87,7 +87,7 @@
                                     <a:graphicData uri="http://schemas.openxmlformats.org/drawingml/2006/picture">
                                       <pic:pic xmlns:pic="http://schemas.openxmlformats.org/drawingml/2006/picture">
                                         <pic:nvPicPr>
-                                          <pic:cNvPr id="20" name="Billede 20" descr="C:\Users\sven1106\Desktop\Prøveeksamen\EventCentrumForside.jpg"/>
+                                          <pic:cNvPr id="20" name="Billede 20"/>
                                           <pic:cNvPicPr>
                                             <a:picLocks noChangeAspect="1" noChangeArrowheads="1"/>
                                           </pic:cNvPicPr>
@@ -100,7 +100,6 @@
                                               </a:ext>
                                             </a:extLst>
                                           </a:blip>
-                                          <a:srcRect/>
                                           <a:stretch>
                                             <a:fillRect/>
                                           </a:stretch>
@@ -108,7 +107,7 @@
                                         <pic:spPr bwMode="auto">
                                           <a:xfrm>
                                             <a:off x="0" y="0"/>
-                                            <a:ext cx="5507797" cy="8443784"/>
+                                            <a:ext cx="4054165" cy="8298845"/>
                                           </a:xfrm>
                                           <a:prstGeom prst="rect">
                                             <a:avLst/>
@@ -164,10 +163,10 @@
                           <w:lang w:eastAsia="da-DK"/>
                         </w:rPr>
                         <w:drawing>
-                          <wp:inline distT="0" distB="0" distL="0" distR="0" wp14:anchorId="6BB0C92A" wp14:editId="66C507C4">
-                            <wp:extent cx="5507797" cy="8443784"/>
-                            <wp:effectExtent l="0" t="0" r="0" b="0"/>
-                            <wp:docPr id="20" name="Billede 20" descr="C:\Users\sven1106\Desktop\Prøveeksamen\EventCentrumForside.jpg"/>
+                          <wp:inline distT="0" distB="0" distL="0" distR="0" wp14:anchorId="6BB0C92A" wp14:editId="7AAB6E1B">
+                            <wp:extent cx="4053840" cy="8298180"/>
+                            <wp:effectExtent l="0" t="0" r="3810" b="7620"/>
+                            <wp:docPr id="20" name="Billede 20"/>
                             <wp:cNvGraphicFramePr>
                               <a:graphicFrameLocks xmlns:a="http://schemas.openxmlformats.org/drawingml/2006/main" noChangeAspect="1"/>
                             </wp:cNvGraphicFramePr>
@@ -175,7 +174,7 @@
                               <a:graphicData uri="http://schemas.openxmlformats.org/drawingml/2006/picture">
                                 <pic:pic xmlns:pic="http://schemas.openxmlformats.org/drawingml/2006/picture">
                                   <pic:nvPicPr>
-                                    <pic:cNvPr id="20" name="Billede 20" descr="C:\Users\sven1106\Desktop\Prøveeksamen\EventCentrumForside.jpg"/>
+                                    <pic:cNvPr id="20" name="Billede 20"/>
                                     <pic:cNvPicPr>
                                       <a:picLocks noChangeAspect="1" noChangeArrowheads="1"/>
                                     </pic:cNvPicPr>
@@ -188,7 +187,6 @@
                                         </a:ext>
                                       </a:extLst>
                                     </a:blip>
-                                    <a:srcRect/>
                                     <a:stretch>
                                       <a:fillRect/>
                                     </a:stretch>
@@ -196,7 +194,7 @@
                                   <pic:spPr bwMode="auto">
                                     <a:xfrm>
                                       <a:off x="0" y="0"/>
-                                      <a:ext cx="5507797" cy="8443784"/>
+                                      <a:ext cx="4054165" cy="8298845"/>
                                     </a:xfrm>
                                     <a:prstGeom prst="rect">
                                       <a:avLst/>
@@ -313,7 +311,7 @@
           <w:r>
             <w:fldChar w:fldCharType="separate"/>
           </w:r>
-          <w:hyperlink w:anchor="_Toc454141735" w:history="1">
+          <w:hyperlink w:anchor="_Toc153527852" w:history="1">
             <w:r>
               <w:rPr>
                 <w:rStyle w:val="Hyperlink"/>
@@ -340,7 +338,7 @@
                 <w:noProof/>
                 <w:webHidden/>
               </w:rPr>
-              <w:instrText xml:space="preserve"> PAGEREF _Toc454141735 \h </w:instrText>
+              <w:instrText xml:space="preserve"> PAGEREF _Toc153527852 \h </w:instrText>
             </w:r>
             <w:r>
               <w:rPr>
@@ -383,7 +381,7 @@
               <w:lang w:eastAsia="da-DK"/>
             </w:rPr>
           </w:pPr>
-          <w:hyperlink w:anchor="_Toc454141736" w:history="1">
+          <w:hyperlink w:anchor="_Toc153527853" w:history="1">
             <w:r>
               <w:rPr>
                 <w:rStyle w:val="Hyperlink"/>
@@ -410,7 +408,77 @@
                 <w:noProof/>
                 <w:webHidden/>
               </w:rPr>
-              <w:instrText xml:space="preserve"> PAGEREF _Toc454141736 \h </w:instrText>
+              <w:instrText xml:space="preserve"> PAGEREF _Toc153527853 \h </w:instrText>
+            </w:r>
+            <w:r>
+              <w:rPr>
+                <w:noProof/>
+                <w:webHidden/>
+              </w:rPr>
+            </w:r>
+            <w:r>
+              <w:rPr>
+                <w:noProof/>
+                <w:webHidden/>
+              </w:rPr>
+              <w:fldChar w:fldCharType="separate"/>
+            </w:r>
+            <w:r>
+              <w:rPr>
+                <w:noProof/>
+                <w:webHidden/>
+              </w:rPr>
+              <w:t>3</w:t>
+            </w:r>
+            <w:r>
+              <w:rPr>
+                <w:noProof/>
+                <w:webHidden/>
+              </w:rPr>
+              <w:fldChar w:fldCharType="end"/>
+            </w:r>
+          </w:hyperlink>
+        </w:p>
+        <w:p>
+          <w:pPr>
+            <w:pStyle w:val="Indholdsfortegnelse3"/>
+            <w:tabs>
+              <w:tab w:val="right" w:leader="dot" w:pos="9016"/>
+            </w:tabs>
+            <w:rPr>
+              <w:rFonts w:eastAsiaTheme="minorEastAsia"/>
+              <w:noProof/>
+              <w:lang w:eastAsia="da-DK"/>
+            </w:rPr>
+          </w:pPr>
+          <w:hyperlink w:anchor="_Toc153527854" w:history="1">
+            <w:r>
+              <w:rPr>
+                <w:rStyle w:val="Hyperlink"/>
+                <w:noProof/>
+              </w:rPr>
+              <w:t>Font, farve og design</w:t>
+            </w:r>
+            <w:r>
+              <w:rPr>
+                <w:noProof/>
+                <w:webHidden/>
+              </w:rPr>
+              <w:tab/>
+            </w:r>
+            <w:r>
+              <w:rPr>
+                <w:noProof/>
+                <w:webHidden/>
+              </w:rPr>
+              <w:fldChar w:fldCharType="begin"/>
+            </w:r>
+            <w:r>
+              <w:rPr>
+                <w:noProof/>
+                <w:webHidden/>
+              </w:rPr>
+              <w:instrText xml:space="preserve"> PAGEREF _Toc153527854 \h </w:instrText>
             </w:r>
             <w:r>
               <w:rPr>
@@ -453,13 +521,13 @@
               <w:lang w:eastAsia="da-DK"/>
             </w:rPr>
           </w:pPr>
-          <w:hyperlink w:anchor="_Toc454141737" w:history="1">
+          <w:hyperlink w:anchor="_Toc153527855" w:history="1">
             <w:r>
               <w:rPr>
                 <w:rStyle w:val="Hyperlink"/>
                 <w:noProof/>
               </w:rPr>
-              <w:t>Logo Font, farve og design</w:t>
+              <w:t>Ikoner</w:t>
             </w:r>
             <w:r>
               <w:rPr>
@@ -480,7 +548,7 @@
                 <w:noProof/>
                 <w:webHidden/>
               </w:rPr>
-              <w:instrText xml:space="preserve"> PAGEREF _Toc454141737 \h </w:instrText>
+              <w:instrText xml:space="preserve"> PAGEREF _Toc153527855 \h </w:instrText>
             </w:r>
             <w:r>
               <w:rPr>
@@ -500,7 +568,7 @@
                 <w:noProof/>
                 <w:webHidden/>
               </w:rPr>
-              <w:t>3</w:t>
+              <w:t>5</w:t>
             </w:r>
             <w:r>
               <w:rPr>
@@ -523,13 +591,11 @@
               <w:lang w:eastAsia="da-DK"/>
             </w:rPr>
           </w:pPr>
-          <w:hyperlink w:anchor="_Toc454141738" w:history="1">
+          <w:hyperlink w:anchor="_Toc153527856" w:history="1">
             <w:r>
               <w:rPr>
                 <w:rStyle w:val="Hyperlink"/>
-                <w:b/>
-                <w:noProof/>
-                <w:lang w:val="en-US"/>
+                <w:noProof/>
               </w:rPr>
               <w:t>Website</w:t>
             </w:r>
@@ -552,7 +618,7 @@
                 <w:noProof/>
                 <w:webHidden/>
               </w:rPr>
-              <w:instrText xml:space="preserve"> PAGEREF _Toc454141738 \h </w:instrText>
+              <w:instrText xml:space="preserve"> PAGEREF _Toc153527856 \h </w:instrText>
             </w:r>
             <w:r>
               <w:rPr>
@@ -572,7 +638,7 @@
                 <w:noProof/>
                 <w:webHidden/>
               </w:rPr>
-              <w:t>4</w:t>
+              <w:t>6</w:t>
             </w:r>
             <w:r>
               <w:rPr>
@@ -595,7 +661,7 @@
               <w:lang w:eastAsia="da-DK"/>
             </w:rPr>
           </w:pPr>
-          <w:hyperlink w:anchor="_Toc454141739" w:history="1">
+          <w:hyperlink w:anchor="_Toc153527857" w:history="1">
             <w:r>
               <w:rPr>
                 <w:rStyle w:val="Hyperlink"/>
@@ -622,7 +688,7 @@
                 <w:noProof/>
                 <w:webHidden/>
               </w:rPr>
-              <w:instrText xml:space="preserve"> PAGEREF _Toc454141739 \h </w:instrText>
+              <w:instrText xml:space="preserve"> PAGEREF _Toc153527857 \h </w:instrText>
             </w:r>
             <w:r>
               <w:rPr>
@@ -642,7 +708,7 @@
                 <w:noProof/>
                 <w:webHidden/>
               </w:rPr>
-              <w:t>4</w:t>
+              <w:t>6</w:t>
             </w:r>
             <w:r>
               <w:rPr>
@@ -665,21 +731,21 @@
               <w:lang w:eastAsia="da-DK"/>
             </w:rPr>
           </w:pPr>
-          <w:hyperlink w:anchor="_Toc454141740" w:history="1">
+          <w:hyperlink w:anchor="_Toc153527858" w:history="1">
             <w:r>
               <w:rPr>
                 <w:rStyle w:val="Hyperlink"/>
                 <w:rFonts w:ascii="Arial" w:hAnsi="Arial" w:cs="Arial"/>
                 <w:noProof/>
               </w:rPr>
-              <w:t>Arial</w:t>
+              <w:t>Raleway</w:t>
             </w:r>
             <w:r>
               <w:rPr>
                 <w:rStyle w:val="Hyperlink"/>
                 <w:noProof/>
               </w:rPr>
-              <w:t>: Menu 14 pt</w:t>
+              <w:t>: Menu 14 px</w:t>
             </w:r>
             <w:r>
               <w:rPr>
@@ -700,7 +766,7 @@
                 <w:noProof/>
                 <w:webHidden/>
               </w:rPr>
-              <w:instrText xml:space="preserve"> PAGEREF _Toc454141740 \h </w:instrText>
+              <w:instrText xml:space="preserve"> PAGEREF _Toc153527858 \h </w:instrText>
             </w:r>
             <w:r>
               <w:rPr>
@@ -720,7 +786,7 @@
                 <w:noProof/>
                 <w:webHidden/>
               </w:rPr>
-              <w:t>4</w:t>
+              <w:t>6</w:t>
             </w:r>
             <w:r>
               <w:rPr>
@@ -743,21 +809,21 @@
               <w:lang w:eastAsia="da-DK"/>
             </w:rPr>
           </w:pPr>
-          <w:hyperlink w:anchor="_Toc454141741" w:history="1">
+          <w:hyperlink w:anchor="_Toc153527859" w:history="1">
             <w:r>
               <w:rPr>
                 <w:rStyle w:val="Hyperlink"/>
                 <w:rFonts w:ascii="Arial" w:hAnsi="Arial" w:cs="Arial"/>
                 <w:noProof/>
               </w:rPr>
-              <w:t>Arial</w:t>
+              <w:t>Ralway</w:t>
             </w:r>
             <w:r>
               <w:rPr>
                 <w:rStyle w:val="Hyperlink"/>
                 <w:noProof/>
               </w:rPr>
-              <w:t>: overskrift H1=36 pt</w:t>
+              <w:t>: overskrift H1 = 36 px</w:t>
             </w:r>
             <w:r>
               <w:rPr>
@@ -778,7 +844,7 @@
                 <w:noProof/>
                 <w:webHidden/>
               </w:rPr>
-              <w:instrText xml:space="preserve"> PAGEREF _Toc454141741 \h </w:instrText>
+              <w:instrText xml:space="preserve"> PAGEREF _Toc153527859 \h </w:instrText>
             </w:r>
             <w:r>
               <w:rPr>
@@ -798,7 +864,7 @@
                 <w:noProof/>
                 <w:webHidden/>
               </w:rPr>
-              <w:t>4</w:t>
+              <w:t>6</w:t>
             </w:r>
             <w:r>
               <w:rPr>
@@ -821,21 +887,21 @@
               <w:lang w:eastAsia="da-DK"/>
             </w:rPr>
           </w:pPr>
-          <w:hyperlink w:anchor="_Toc454141742" w:history="1">
+          <w:hyperlink w:anchor="_Toc153527860" w:history="1">
             <w:r>
               <w:rPr>
                 <w:rStyle w:val="Hyperlink"/>
                 <w:rFonts w:ascii="Arial" w:hAnsi="Arial" w:cs="Arial"/>
                 <w:noProof/>
               </w:rPr>
-              <w:t>Arial</w:t>
+              <w:t>Raleway</w:t>
             </w:r>
             <w:r>
               <w:rPr>
                 <w:rStyle w:val="Hyperlink"/>
                 <w:noProof/>
               </w:rPr>
-              <w:t>: Mindre overskrift, Slider H2=24 pt</w:t>
+              <w:t>: Mindre overskrift, Slider H2=30 px</w:t>
             </w:r>
             <w:r>
               <w:rPr>
@@ -856,7 +922,7 @@
                 <w:noProof/>
                 <w:webHidden/>
               </w:rPr>
-              <w:instrText xml:space="preserve"> PAGEREF _Toc454141742 \h </w:instrText>
+              <w:instrText xml:space="preserve"> PAGEREF _Toc153527860 \h </w:instrText>
             </w:r>
             <w:r>
               <w:rPr>
@@ -876,7 +942,7 @@
                 <w:noProof/>
                 <w:webHidden/>
               </w:rPr>
-              <w:t>5</w:t>
+              <w:t>7</w:t>
             </w:r>
             <w:r>
               <w:rPr>
@@ -899,13 +965,14 @@
               <w:lang w:eastAsia="da-DK"/>
             </w:rPr>
           </w:pPr>
-          <w:hyperlink w:anchor="_Toc454141743" w:history="1">
+          <w:hyperlink w:anchor="_Toc153527861" w:history="1">
             <w:r>
               <w:rPr>
                 <w:rStyle w:val="Hyperlink"/>
                 <w:noProof/>
-              </w:rPr>
-              <w:t>Arial regular: Content text H3=14 pt</w:t>
+                <w:lang w:val="en-US"/>
+              </w:rPr>
+              <w:t>Raleway: Content text H3=24 px</w:t>
             </w:r>
             <w:r>
               <w:rPr>
@@ -926,7 +993,7 @@
                 <w:noProof/>
                 <w:webHidden/>
               </w:rPr>
-              <w:instrText xml:space="preserve"> PAGEREF _Toc454141743 \h </w:instrText>
+              <w:instrText xml:space="preserve"> PAGEREF _Toc153527861 \h </w:instrText>
             </w:r>
             <w:r>
               <w:rPr>
@@ -946,7 +1013,7 @@
                 <w:noProof/>
                 <w:webHidden/>
               </w:rPr>
-              <w:t>5</w:t>
+              <w:t>7</w:t>
             </w:r>
             <w:r>
               <w:rPr>
@@ -969,13 +1036,13 @@
               <w:lang w:eastAsia="da-DK"/>
             </w:rPr>
           </w:pPr>
-          <w:hyperlink w:anchor="_Toc454141744" w:history="1">
+          <w:hyperlink w:anchor="_Toc153527862" w:history="1">
             <w:r>
               <w:rPr>
                 <w:rStyle w:val="Hyperlink"/>
                 <w:noProof/>
               </w:rPr>
-              <w:t>Arial regular: Brødtekst P=11 px</w:t>
+              <w:t>Raleway: Brødtekst P=18 px</w:t>
             </w:r>
             <w:r>
               <w:rPr>
@@ -996,7 +1063,7 @@
                 <w:noProof/>
                 <w:webHidden/>
               </w:rPr>
-              <w:instrText xml:space="preserve"> PAGEREF _Toc454141744 \h </w:instrText>
+              <w:instrText xml:space="preserve"> PAGEREF _Toc153527862 \h </w:instrText>
             </w:r>
             <w:r>
               <w:rPr>
@@ -1016,7 +1083,7 @@
                 <w:noProof/>
                 <w:webHidden/>
               </w:rPr>
-              <w:t>5</w:t>
+              <w:t>7</w:t>
             </w:r>
             <w:r>
               <w:rPr>
@@ -1039,7 +1106,7 @@
               <w:lang w:eastAsia="da-DK"/>
             </w:rPr>
           </w:pPr>
-          <w:hyperlink w:anchor="_Toc454141745" w:history="1">
+          <w:hyperlink w:anchor="_Toc153527863" w:history="1">
             <w:r>
               <w:rPr>
                 <w:rStyle w:val="Hyperlink"/>
@@ -1066,7 +1133,7 @@
                 <w:noProof/>
                 <w:webHidden/>
               </w:rPr>
-              <w:instrText xml:space="preserve"> PAGEREF _Toc454141745 \h </w:instrText>
+              <w:instrText xml:space="preserve"> PAGEREF _Toc153527863 \h </w:instrText>
             </w:r>
             <w:r>
               <w:rPr>
@@ -1086,7 +1153,7 @@
                 <w:noProof/>
                 <w:webHidden/>
               </w:rPr>
-              <w:t>5</w:t>
+              <w:t>8</w:t>
             </w:r>
             <w:r>
               <w:rPr>
@@ -1109,7 +1176,7 @@
               <w:lang w:eastAsia="da-DK"/>
             </w:rPr>
           </w:pPr>
-          <w:hyperlink w:anchor="_Toc454141746" w:history="1">
+          <w:hyperlink w:anchor="_Toc153527864" w:history="1">
             <w:r>
               <w:rPr>
                 <w:rStyle w:val="Hyperlink"/>
@@ -1136,7 +1203,7 @@
                 <w:noProof/>
                 <w:webHidden/>
               </w:rPr>
-              <w:instrText xml:space="preserve"> PAGEREF _Toc454141746 \h </w:instrText>
+              <w:instrText xml:space="preserve"> PAGEREF _Toc153527864 \h </w:instrText>
             </w:r>
             <w:r>
               <w:rPr>
@@ -1156,7 +1223,7 @@
                 <w:noProof/>
                 <w:webHidden/>
               </w:rPr>
-              <w:t>5</w:t>
+              <w:t>8</w:t>
             </w:r>
             <w:r>
               <w:rPr>
@@ -1179,13 +1246,13 @@
               <w:lang w:eastAsia="da-DK"/>
             </w:rPr>
           </w:pPr>
-          <w:hyperlink w:anchor="_Toc454141747" w:history="1">
+          <w:hyperlink w:anchor="_Toc153527865" w:history="1">
             <w:r>
               <w:rPr>
                 <w:rStyle w:val="Hyperlink"/>
                 <w:noProof/>
               </w:rPr>
-              <w:t>Nav</w:t>
+              <w:t>Nav og Footer</w:t>
             </w:r>
             <w:r>
               <w:rPr>
@@ -1206,7 +1273,7 @@
                 <w:noProof/>
                 <w:webHidden/>
               </w:rPr>
-              <w:instrText xml:space="preserve"> PAGEREF _Toc454141747 \h </w:instrText>
+              <w:instrText xml:space="preserve"> PAGEREF _Toc153527865 \h </w:instrText>
             </w:r>
             <w:r>
               <w:rPr>
@@ -1226,7 +1293,7 @@
                 <w:noProof/>
                 <w:webHidden/>
               </w:rPr>
-              <w:t>5</w:t>
+              <w:t>8</w:t>
             </w:r>
             <w:r>
               <w:rPr>
@@ -1249,13 +1316,14 @@
               <w:lang w:eastAsia="da-DK"/>
             </w:rPr>
           </w:pPr>
-          <w:hyperlink w:anchor="_Toc454141748" w:history="1">
+          <w:hyperlink w:anchor="_Toc153527866" w:history="1">
             <w:r>
               <w:rPr>
                 <w:rStyle w:val="Hyperlink"/>
                 <w:noProof/>
-              </w:rPr>
-              <w:t>Om os</w:t>
+                <w:lang w:val="en-US"/>
+              </w:rPr>
+              <w:t>Product card badge</w:t>
             </w:r>
             <w:r>
               <w:rPr>
@@ -1276,7 +1344,7 @@
                 <w:noProof/>
                 <w:webHidden/>
               </w:rPr>
-              <w:instrText xml:space="preserve"> PAGEREF _Toc454141748 \h </w:instrText>
+              <w:instrText xml:space="preserve"> PAGEREF _Toc153527866 \h </w:instrText>
             </w:r>
             <w:r>
               <w:rPr>
@@ -1296,7 +1364,7 @@
                 <w:noProof/>
                 <w:webHidden/>
               </w:rPr>
-              <w:t>5</w:t>
+              <w:t>8</w:t>
             </w:r>
             <w:r>
               <w:rPr>
@@ -1319,13 +1387,13 @@
               <w:lang w:eastAsia="da-DK"/>
             </w:rPr>
           </w:pPr>
-          <w:hyperlink w:anchor="_Toc454141749" w:history="1">
+          <w:hyperlink w:anchor="_Toc153527867" w:history="1">
             <w:r>
               <w:rPr>
                 <w:rStyle w:val="Hyperlink"/>
                 <w:noProof/>
               </w:rPr>
-              <w:t>Icon statements</w:t>
+              <w:t>Product Rating</w:t>
             </w:r>
             <w:r>
               <w:rPr>
@@ -1346,7 +1414,7 @@
                 <w:noProof/>
                 <w:webHidden/>
               </w:rPr>
-              <w:instrText xml:space="preserve"> PAGEREF _Toc454141749 \h </w:instrText>
+              <w:instrText xml:space="preserve"> PAGEREF _Toc153527867 \h </w:instrText>
             </w:r>
             <w:r>
               <w:rPr>
@@ -1366,7 +1434,7 @@
                 <w:noProof/>
                 <w:webHidden/>
               </w:rPr>
-              <w:t>5</w:t>
+              <w:t>8</w:t>
             </w:r>
             <w:r>
               <w:rPr>
@@ -1389,13 +1457,14 @@
               <w:lang w:eastAsia="da-DK"/>
             </w:rPr>
           </w:pPr>
-          <w:hyperlink w:anchor="_Toc454141750" w:history="1">
+          <w:hyperlink w:anchor="_Toc153527868" w:history="1">
             <w:r>
               <w:rPr>
                 <w:rStyle w:val="Hyperlink"/>
                 <w:noProof/>
-              </w:rPr>
-              <w:t>Validation</w:t>
+                <w:lang w:val="en-US"/>
+              </w:rPr>
+              <w:t>Product card gray text</w:t>
             </w:r>
             <w:r>
               <w:rPr>
@@ -1416,7 +1485,7 @@
                 <w:noProof/>
                 <w:webHidden/>
               </w:rPr>
-              <w:instrText xml:space="preserve"> PAGEREF _Toc454141750 \h </w:instrText>
+              <w:instrText xml:space="preserve"> PAGEREF _Toc153527868 \h </w:instrText>
             </w:r>
             <w:r>
               <w:rPr>
@@ -1436,7 +1505,7 @@
                 <w:noProof/>
                 <w:webHidden/>
               </w:rPr>
-              <w:t>6</w:t>
+              <w:t>8</w:t>
             </w:r>
             <w:r>
               <w:rPr>
@@ -1459,13 +1528,14 @@
               <w:lang w:eastAsia="da-DK"/>
             </w:rPr>
           </w:pPr>
-          <w:hyperlink w:anchor="_Toc454141751" w:history="1">
+          <w:hyperlink w:anchor="_Toc153527869" w:history="1">
             <w:r>
               <w:rPr>
                 <w:rStyle w:val="Hyperlink"/>
                 <w:noProof/>
-              </w:rPr>
-              <w:t>Footer</w:t>
+                <w:lang w:val="en-US"/>
+              </w:rPr>
+              <w:t>Lightbox (Modal)</w:t>
             </w:r>
             <w:r>
               <w:rPr>
@@ -1486,7 +1556,7 @@
                 <w:noProof/>
                 <w:webHidden/>
               </w:rPr>
-              <w:instrText xml:space="preserve"> PAGEREF _Toc454141751 \h </w:instrText>
+              <w:instrText xml:space="preserve"> PAGEREF _Toc153527869 \h </w:instrText>
             </w:r>
             <w:r>
               <w:rPr>
@@ -1506,7 +1576,7 @@
                 <w:noProof/>
                 <w:webHidden/>
               </w:rPr>
-              <w:t>6</w:t>
+              <w:t>8</w:t>
             </w:r>
             <w:r>
               <w:rPr>
@@ -1529,7 +1599,7 @@
               <w:lang w:eastAsia="da-DK"/>
             </w:rPr>
           </w:pPr>
-          <w:hyperlink w:anchor="_Toc454141752" w:history="1">
+          <w:hyperlink w:anchor="_Toc153527870" w:history="1">
             <w:r>
               <w:rPr>
                 <w:rStyle w:val="Hyperlink"/>
@@ -1556,7 +1626,7 @@
                 <w:noProof/>
                 <w:webHidden/>
               </w:rPr>
-              <w:instrText xml:space="preserve"> PAGEREF _Toc454141752 \h </w:instrText>
+              <w:instrText xml:space="preserve"> PAGEREF _Toc153527870 \h </w:instrText>
             </w:r>
             <w:r>
               <w:rPr>
@@ -1576,7 +1646,7 @@
                 <w:noProof/>
                 <w:webHidden/>
               </w:rPr>
-              <w:t>6</w:t>
+              <w:t>9</w:t>
             </w:r>
             <w:r>
               <w:rPr>
@@ -1599,7 +1669,7 @@
               <w:lang w:eastAsia="da-DK"/>
             </w:rPr>
           </w:pPr>
-          <w:hyperlink w:anchor="_Toc454141753" w:history="1">
+          <w:hyperlink w:anchor="_Toc153527871" w:history="1">
             <w:r>
               <w:rPr>
                 <w:rStyle w:val="Hyperlink"/>
@@ -1626,7 +1696,7 @@
                 <w:noProof/>
                 <w:webHidden/>
               </w:rPr>
-              <w:instrText xml:space="preserve"> PAGEREF _Toc454141753 \h </w:instrText>
+              <w:instrText xml:space="preserve"> PAGEREF _Toc153527871 \h </w:instrText>
             </w:r>
             <w:r>
               <w:rPr>
@@ -1646,7 +1716,7 @@
                 <w:noProof/>
                 <w:webHidden/>
               </w:rPr>
-              <w:t>6</w:t>
+              <w:t>9</w:t>
             </w:r>
             <w:r>
               <w:rPr>
@@ -1669,14 +1739,13 @@
               <w:lang w:eastAsia="da-DK"/>
             </w:rPr>
           </w:pPr>
-          <w:hyperlink w:anchor="_Toc454141754" w:history="1">
+          <w:hyperlink w:anchor="_Toc153527872" w:history="1">
             <w:r>
               <w:rPr>
                 <w:rStyle w:val="Hyperlink"/>
                 <w:noProof/>
-                <w:lang w:val="en-US"/>
-              </w:rPr>
-              <w:t>Nav</w:t>
+              </w:rPr>
+              <w:t>Content</w:t>
             </w:r>
             <w:r>
               <w:rPr>
@@ -1697,7 +1766,7 @@
                 <w:noProof/>
                 <w:webHidden/>
               </w:rPr>
-              <w:instrText xml:space="preserve"> PAGEREF _Toc454141754 \h </w:instrText>
+              <w:instrText xml:space="preserve"> PAGEREF _Toc153527872 \h </w:instrText>
             </w:r>
             <w:r>
               <w:rPr>
@@ -1717,7 +1786,77 @@
                 <w:noProof/>
                 <w:webHidden/>
               </w:rPr>
-              <w:t>6</w:t>
+              <w:t>9</w:t>
+            </w:r>
+            <w:r>
+              <w:rPr>
+                <w:noProof/>
+                <w:webHidden/>
+              </w:rPr>
+              <w:fldChar w:fldCharType="end"/>
+            </w:r>
+          </w:hyperlink>
+        </w:p>
+        <w:p>
+          <w:pPr>
+            <w:pStyle w:val="Indholdsfortegnelse2"/>
+            <w:tabs>
+              <w:tab w:val="right" w:leader="dot" w:pos="9016"/>
+            </w:tabs>
+            <w:rPr>
+              <w:rFonts w:eastAsiaTheme="minorEastAsia"/>
+              <w:noProof/>
+              <w:lang w:eastAsia="da-DK"/>
+            </w:rPr>
+          </w:pPr>
+          <w:hyperlink w:anchor="_Toc153527873" w:history="1">
+            <w:r>
+              <w:rPr>
+                <w:rStyle w:val="Hyperlink"/>
+                <w:noProof/>
+              </w:rPr>
+              <w:t>Metoder</w:t>
+            </w:r>
+            <w:r>
+              <w:rPr>
+                <w:noProof/>
+                <w:webHidden/>
+              </w:rPr>
+              <w:tab/>
+            </w:r>
+            <w:r>
+              <w:rPr>
+                <w:noProof/>
+                <w:webHidden/>
+              </w:rPr>
+              <w:fldChar w:fldCharType="begin"/>
+            </w:r>
+            <w:r>
+              <w:rPr>
+                <w:noProof/>
+                <w:webHidden/>
+              </w:rPr>
+              <w:instrText xml:space="preserve"> PAGEREF _Toc153527873 \h </w:instrText>
+            </w:r>
+            <w:r>
+              <w:rPr>
+                <w:noProof/>
+                <w:webHidden/>
+              </w:rPr>
+            </w:r>
+            <w:r>
+              <w:rPr>
+                <w:noProof/>
+                <w:webHidden/>
+              </w:rPr>
+              <w:fldChar w:fldCharType="separate"/>
+            </w:r>
+            <w:r>
+              <w:rPr>
+                <w:noProof/>
+                <w:webHidden/>
+              </w:rPr>
+              <w:t>10</w:t>
             </w:r>
             <w:r>
               <w:rPr>
@@ -1740,14 +1879,13 @@
               <w:lang w:eastAsia="da-DK"/>
             </w:rPr>
           </w:pPr>
-          <w:hyperlink w:anchor="_Toc454141755" w:history="1">
+          <w:hyperlink w:anchor="_Toc153527874" w:history="1">
             <w:r>
               <w:rPr>
                 <w:rStyle w:val="Hyperlink"/>
                 <w:noProof/>
-                <w:lang w:val="en-US"/>
-              </w:rPr>
-              <w:t>Slider</w:t>
+              </w:rPr>
+              <w:t>Sitet</w:t>
             </w:r>
             <w:r>
               <w:rPr>
@@ -1768,7 +1906,7 @@
                 <w:noProof/>
                 <w:webHidden/>
               </w:rPr>
-              <w:instrText xml:space="preserve"> PAGEREF _Toc454141755 \h </w:instrText>
+              <w:instrText xml:space="preserve"> PAGEREF _Toc153527874 \h </w:instrText>
             </w:r>
             <w:r>
               <w:rPr>
@@ -1788,7 +1926,7 @@
                 <w:noProof/>
                 <w:webHidden/>
               </w:rPr>
-              <w:t>6</w:t>
+              <w:t>10</w:t>
             </w:r>
             <w:r>
               <w:rPr>
@@ -1811,14 +1949,13 @@
               <w:lang w:eastAsia="da-DK"/>
             </w:rPr>
           </w:pPr>
-          <w:hyperlink w:anchor="_Toc454141756" w:history="1">
+          <w:hyperlink w:anchor="_Toc153527875" w:history="1">
             <w:r>
               <w:rPr>
                 <w:rStyle w:val="Hyperlink"/>
                 <w:noProof/>
-                <w:lang w:val="en-US"/>
-              </w:rPr>
-              <w:t>Om os &amp; Icon statement</w:t>
+              </w:rPr>
+              <w:t>Nav</w:t>
             </w:r>
             <w:r>
               <w:rPr>
@@ -1839,7 +1976,7 @@
                 <w:noProof/>
                 <w:webHidden/>
               </w:rPr>
-              <w:instrText xml:space="preserve"> PAGEREF _Toc454141756 \h </w:instrText>
+              <w:instrText xml:space="preserve"> PAGEREF _Toc153527875 \h </w:instrText>
             </w:r>
             <w:r>
               <w:rPr>
@@ -1859,7 +1996,7 @@
                 <w:noProof/>
                 <w:webHidden/>
               </w:rPr>
-              <w:t>6</w:t>
+              <w:t>10</w:t>
             </w:r>
             <w:r>
               <w:rPr>
@@ -1882,14 +2019,13 @@
               <w:lang w:eastAsia="da-DK"/>
             </w:rPr>
           </w:pPr>
-          <w:hyperlink w:anchor="_Toc454141757" w:history="1">
+          <w:hyperlink w:anchor="_Toc153527876" w:history="1">
             <w:r>
               <w:rPr>
                 <w:rStyle w:val="Hyperlink"/>
                 <w:noProof/>
-                <w:lang w:val="en-US"/>
-              </w:rPr>
-              <w:t>Validation</w:t>
+              </w:rPr>
+              <w:t>Slider, Validation, ”Se flere”-knappen og Lightbox (Galleri Modal)</w:t>
             </w:r>
             <w:r>
               <w:rPr>
@@ -1910,7 +2046,7 @@
                 <w:noProof/>
                 <w:webHidden/>
               </w:rPr>
-              <w:instrText xml:space="preserve"> PAGEREF _Toc454141757 \h </w:instrText>
+              <w:instrText xml:space="preserve"> PAGEREF _Toc153527876 \h </w:instrText>
             </w:r>
             <w:r>
               <w:rPr>
@@ -1930,7 +2066,77 @@
                 <w:noProof/>
                 <w:webHidden/>
               </w:rPr>
-              <w:t>6</w:t>
+              <w:t>10</w:t>
+            </w:r>
+            <w:r>
+              <w:rPr>
+                <w:noProof/>
+                <w:webHidden/>
+              </w:rPr>
+              <w:fldChar w:fldCharType="end"/>
+            </w:r>
+          </w:hyperlink>
+        </w:p>
+        <w:p>
+          <w:pPr>
+            <w:pStyle w:val="Indholdsfortegnelse2"/>
+            <w:tabs>
+              <w:tab w:val="right" w:leader="dot" w:pos="9016"/>
+            </w:tabs>
+            <w:rPr>
+              <w:rFonts w:eastAsiaTheme="minorEastAsia"/>
+              <w:noProof/>
+              <w:lang w:eastAsia="da-DK"/>
+            </w:rPr>
+          </w:pPr>
+          <w:hyperlink w:anchor="_Toc153527877" w:history="1">
+            <w:r>
+              <w:rPr>
+                <w:rStyle w:val="Hyperlink"/>
+                <w:noProof/>
+              </w:rPr>
+              <w:t>Fordele og ulemper samt mening ved Tailwind CSS (Valgte CSS Teknologi)</w:t>
+            </w:r>
+            <w:r>
+              <w:rPr>
+                <w:noProof/>
+                <w:webHidden/>
+              </w:rPr>
+              <w:tab/>
+            </w:r>
+            <w:r>
+              <w:rPr>
+                <w:noProof/>
+                <w:webHidden/>
+              </w:rPr>
+              <w:fldChar w:fldCharType="begin"/>
+            </w:r>
+            <w:r>
+              <w:rPr>
+                <w:noProof/>
+                <w:webHidden/>
+              </w:rPr>
+              <w:instrText xml:space="preserve"> PAGEREF _Toc153527877 \h </w:instrText>
+            </w:r>
+            <w:r>
+              <w:rPr>
+                <w:noProof/>
+                <w:webHidden/>
+              </w:rPr>
+            </w:r>
+            <w:r>
+              <w:rPr>
+                <w:noProof/>
+                <w:webHidden/>
+              </w:rPr>
+              <w:fldChar w:fldCharType="separate"/>
+            </w:r>
+            <w:r>
+              <w:rPr>
+                <w:noProof/>
+                <w:webHidden/>
+              </w:rPr>
+              <w:t>11</w:t>
             </w:r>
             <w:r>
               <w:rPr>
@@ -1953,14 +2159,13 @@
               <w:lang w:eastAsia="da-DK"/>
             </w:rPr>
           </w:pPr>
-          <w:hyperlink w:anchor="_Toc454141758" w:history="1">
+          <w:hyperlink w:anchor="_Toc153527878" w:history="1">
             <w:r>
               <w:rPr>
                 <w:rStyle w:val="Hyperlink"/>
                 <w:noProof/>
-                <w:lang w:val="en-US"/>
-              </w:rPr>
-              <w:t>Footer</w:t>
+              </w:rPr>
+              <w:t>Fordele</w:t>
             </w:r>
             <w:r>
               <w:rPr>
@@ -1981,7 +2186,7 @@
                 <w:noProof/>
                 <w:webHidden/>
               </w:rPr>
-              <w:instrText xml:space="preserve"> PAGEREF _Toc454141758 \h </w:instrText>
+              <w:instrText xml:space="preserve"> PAGEREF _Toc153527878 \h </w:instrText>
             </w:r>
             <w:r>
               <w:rPr>
@@ -2001,7 +2206,147 @@
                 <w:noProof/>
                 <w:webHidden/>
               </w:rPr>
-              <w:t>7</w:t>
+              <w:t>11</w:t>
+            </w:r>
+            <w:r>
+              <w:rPr>
+                <w:noProof/>
+                <w:webHidden/>
+              </w:rPr>
+              <w:fldChar w:fldCharType="end"/>
+            </w:r>
+          </w:hyperlink>
+        </w:p>
+        <w:p>
+          <w:pPr>
+            <w:pStyle w:val="Indholdsfortegnelse3"/>
+            <w:tabs>
+              <w:tab w:val="right" w:leader="dot" w:pos="9016"/>
+            </w:tabs>
+            <w:rPr>
+              <w:rFonts w:eastAsiaTheme="minorEastAsia"/>
+              <w:noProof/>
+              <w:lang w:eastAsia="da-DK"/>
+            </w:rPr>
+          </w:pPr>
+          <w:hyperlink w:anchor="_Toc153527879" w:history="1">
+            <w:r>
+              <w:rPr>
+                <w:rStyle w:val="Hyperlink"/>
+                <w:noProof/>
+              </w:rPr>
+              <w:t>Ulemper</w:t>
+            </w:r>
+            <w:r>
+              <w:rPr>
+                <w:noProof/>
+                <w:webHidden/>
+              </w:rPr>
+              <w:tab/>
+            </w:r>
+            <w:r>
+              <w:rPr>
+                <w:noProof/>
+                <w:webHidden/>
+              </w:rPr>
+              <w:fldChar w:fldCharType="begin"/>
+            </w:r>
+            <w:r>
+              <w:rPr>
+                <w:noProof/>
+                <w:webHidden/>
+              </w:rPr>
+              <w:instrText xml:space="preserve"> PAGEREF _Toc153527879 \h </w:instrText>
+            </w:r>
+            <w:r>
+              <w:rPr>
+                <w:noProof/>
+                <w:webHidden/>
+              </w:rPr>
+            </w:r>
+            <w:r>
+              <w:rPr>
+                <w:noProof/>
+                <w:webHidden/>
+              </w:rPr>
+              <w:fldChar w:fldCharType="separate"/>
+            </w:r>
+            <w:r>
+              <w:rPr>
+                <w:noProof/>
+                <w:webHidden/>
+              </w:rPr>
+              <w:t>11</w:t>
+            </w:r>
+            <w:r>
+              <w:rPr>
+                <w:noProof/>
+                <w:webHidden/>
+              </w:rPr>
+              <w:fldChar w:fldCharType="end"/>
+            </w:r>
+          </w:hyperlink>
+        </w:p>
+        <w:p>
+          <w:pPr>
+            <w:pStyle w:val="Indholdsfortegnelse3"/>
+            <w:tabs>
+              <w:tab w:val="right" w:leader="dot" w:pos="9016"/>
+            </w:tabs>
+            <w:rPr>
+              <w:rFonts w:eastAsiaTheme="minorEastAsia"/>
+              <w:noProof/>
+              <w:lang w:eastAsia="da-DK"/>
+            </w:rPr>
+          </w:pPr>
+          <w:hyperlink w:anchor="_Toc153527880" w:history="1">
+            <w:r>
+              <w:rPr>
+                <w:rStyle w:val="Hyperlink"/>
+                <w:noProof/>
+              </w:rPr>
+              <w:t>Mening</w:t>
+            </w:r>
+            <w:r>
+              <w:rPr>
+                <w:noProof/>
+                <w:webHidden/>
+              </w:rPr>
+              <w:tab/>
+            </w:r>
+            <w:r>
+              <w:rPr>
+                <w:noProof/>
+                <w:webHidden/>
+              </w:rPr>
+              <w:fldChar w:fldCharType="begin"/>
+            </w:r>
+            <w:r>
+              <w:rPr>
+                <w:noProof/>
+                <w:webHidden/>
+              </w:rPr>
+              <w:instrText xml:space="preserve"> PAGEREF _Toc153527880 \h </w:instrText>
+            </w:r>
+            <w:r>
+              <w:rPr>
+                <w:noProof/>
+                <w:webHidden/>
+              </w:rPr>
+            </w:r>
+            <w:r>
+              <w:rPr>
+                <w:noProof/>
+                <w:webHidden/>
+              </w:rPr>
+              <w:fldChar w:fldCharType="separate"/>
+            </w:r>
+            <w:r>
+              <w:rPr>
+                <w:noProof/>
+                <w:webHidden/>
+              </w:rPr>
+              <w:t>11</w:t>
             </w:r>
             <w:r>
               <w:rPr>
@@ -2041,18 +2386,20 @@
       <w:pPr>
         <w:pStyle w:val="Overskrift1"/>
       </w:pPr>
-      <w:bookmarkStart w:id="0" w:name="_Toc454141735"/>
+      <w:bookmarkStart w:id="0" w:name="_Toc153527852"/>
+      <w:proofErr w:type="spellStart"/>
       <w:r>
         <w:lastRenderedPageBreak/>
         <w:t>Elementer</w:t>
       </w:r>
       <w:bookmarkEnd w:id="0"/>
+      <w:proofErr w:type="spellEnd"/>
     </w:p>
     <w:p>
       <w:pPr>
         <w:pStyle w:val="Overskrift2"/>
       </w:pPr>
-      <w:bookmarkStart w:id="1" w:name="_Toc454141736"/>
+      <w:bookmarkStart w:id="1" w:name="_Toc153527853"/>
       <w:r>
         <w:t>Logo</w:t>
       </w:r>
@@ -2245,7 +2592,7 @@
                                     </pic:cNvPicPr>
                                   </pic:nvPicPr>
                                   <pic:blipFill>
-                                    <a:blip r:embed="rId10">
+                                    <a:blip r:embed="rId11">
                                       <a:extLst>
                                         <a:ext uri="{28A0092B-C50C-407E-A947-70E740481C1C}">
                                           <a14:useLocalDpi xmlns:a14="http://schemas.microsoft.com/office/drawing/2010/main" val="0"/>
@@ -2302,7 +2649,7 @@
           <w:noProof/>
         </w:rPr>
       </w:pPr>
-      <w:bookmarkStart w:id="2" w:name="_Toc454141737"/>
+      <w:bookmarkStart w:id="2" w:name="_Toc153527854"/>
       <w:r>
         <w:rPr>
           <w:noProof/>
@@ -2424,7 +2771,27 @@
           <w:sz w:val="32"/>
           <w:szCs w:val="40"/>
         </w:rPr>
-        <w:t xml:space="preserve">1234567890 +$,.-’ </w:t>
+        <w:t>1234567890 +</w:t>
+      </w:r>
+      <w:proofErr w:type="gramStart"/>
+      <w:r>
+        <w:rPr>
+          <w:rFonts w:ascii="Raleway" w:hAnsi="Raleway" w:cs="Arial"/>
+          <w:b/>
+          <w:sz w:val="32"/>
+          <w:szCs w:val="40"/>
+        </w:rPr>
+        <w:t>$,.</w:t>
+      </w:r>
+      <w:proofErr w:type="gramEnd"/>
+      <w:r>
+        <w:rPr>
+          <w:rFonts w:ascii="Raleway" w:hAnsi="Raleway" w:cs="Arial"/>
+          <w:b/>
+          <w:sz w:val="32"/>
+          <w:szCs w:val="40"/>
+        </w:rPr>
+        <w:t xml:space="preserve">-’ </w:t>
       </w:r>
       <w:r>
         <w:rPr>
@@ -2669,53 +3036,17 @@
     <w:p>
       <w:pPr>
         <w:spacing w:line="240" w:lineRule="auto"/>
-        <w:rPr>
-          <w:lang w:val="en-US"/>
-        </w:rPr>
-      </w:pPr>
-      <w:r>
-        <w:rPr>
-          <w:lang w:val="en-US"/>
-        </w:rPr>
+      </w:pPr>
+      <w:r>
         <w:t>#</w:t>
       </w:r>
       <w:r>
-        <w:rPr>
-          <w:lang w:val="en-US"/>
-        </w:rPr>
-        <w:t>96</w:t>
-      </w:r>
-      <w:r>
-        <w:rPr>
-          <w:lang w:val="en-US"/>
-        </w:rPr>
-        <w:t>B</w:t>
-      </w:r>
-      <w:r>
-        <w:rPr>
-          <w:lang w:val="en-US"/>
-        </w:rPr>
-        <w:t>7</w:t>
-      </w:r>
-      <w:r>
-        <w:rPr>
-          <w:lang w:val="en-US"/>
-        </w:rPr>
-        <w:t>C</w:t>
-      </w:r>
-      <w:r>
-        <w:rPr>
-          <w:lang w:val="en-US"/>
-        </w:rPr>
-        <w:t>2</w:t>
+        <w:t>96B7C2</w:t>
       </w:r>
     </w:p>
     <w:p>
       <w:pPr>
         <w:spacing w:line="276" w:lineRule="auto"/>
-        <w:rPr>
-          <w:lang w:val="en-US"/>
-        </w:rPr>
       </w:pPr>
       <w:r>
         <w:rPr>
@@ -2811,80 +3142,47 @@
         </mc:AlternateContent>
       </w:r>
       <w:r>
-        <w:rPr>
-          <w:lang w:val="en-US"/>
-        </w:rPr>
         <w:t xml:space="preserve">RGB: </w:t>
       </w:r>
       <w:r>
-        <w:rPr>
-          <w:lang w:val="en-US"/>
-        </w:rPr>
         <w:t>150, 183, 194</w:t>
       </w:r>
     </w:p>
     <w:p>
       <w:pPr>
         <w:rPr>
-          <w:lang w:val="en-US" w:eastAsia="da-DK"/>
+          <w:lang w:eastAsia="da-DK"/>
         </w:rPr>
       </w:pPr>
     </w:p>
     <w:p>
       <w:pPr>
         <w:spacing w:line="240" w:lineRule="auto"/>
-        <w:rPr>
-          <w:lang w:val="en-US"/>
-        </w:rPr>
-      </w:pPr>
-      <w:r>
-        <w:rPr>
-          <w:lang w:val="en-US"/>
-        </w:rPr>
+      </w:pPr>
+      <w:r>
         <w:t>#</w:t>
       </w:r>
       <w:r>
-        <w:rPr>
-          <w:lang w:val="en-US"/>
-        </w:rPr>
         <w:t>F</w:t>
       </w:r>
       <w:r>
-        <w:rPr>
-          <w:lang w:val="en-US"/>
-        </w:rPr>
         <w:t>1</w:t>
       </w:r>
       <w:r>
-        <w:rPr>
-          <w:lang w:val="en-US"/>
-        </w:rPr>
         <w:t>CD</w:t>
       </w:r>
       <w:r>
-        <w:rPr>
-          <w:lang w:val="en-US"/>
-        </w:rPr>
         <w:t>97</w:t>
       </w:r>
     </w:p>
     <w:p>
       <w:pPr>
         <w:spacing w:line="276" w:lineRule="auto"/>
-        <w:rPr>
-          <w:lang w:val="en-US"/>
-        </w:rPr>
-      </w:pPr>
-      <w:r>
-        <w:rPr>
-          <w:lang w:val="en-US"/>
-        </w:rPr>
+      </w:pPr>
+      <w:r>
         <w:t xml:space="preserve">RGB: </w:t>
       </w:r>
       <w:r>
-        <w:rPr>
-          <w:lang w:val="en-US"/>
-        </w:rPr>
         <w:t>241, 205, 151</w:t>
       </w:r>
     </w:p>
@@ -2896,7 +3194,6 @@
           <w:color w:val="2E74B5" w:themeColor="accent1" w:themeShade="BF"/>
           <w:sz w:val="52"/>
           <w:szCs w:val="52"/>
-          <w:lang w:val="en-US"/>
         </w:rPr>
       </w:pPr>
       <w:r>
@@ -3001,7 +3298,7 @@
       </w:r>
       <w:r>
         <w:rPr>
-          <w:lang w:val="en-US" w:eastAsia="da-DK"/>
+          <w:lang w:eastAsia="da-DK"/>
         </w:rPr>
         <w:br w:type="page"/>
       </w:r>
@@ -3009,47 +3306,39 @@
     <w:p>
       <w:pPr>
         <w:pStyle w:val="Overskrift2"/>
-        <w:rPr>
-          <w:lang w:val="en-US"/>
-        </w:rPr>
-      </w:pPr>
-      <w:bookmarkStart w:id="3" w:name="_Toc454141738"/>
+      </w:pPr>
+      <w:bookmarkStart w:id="3" w:name="_Toc153527855"/>
+      <w:r>
+        <w:lastRenderedPageBreak/>
+        <w:t>I</w:t>
+      </w:r>
+      <w:r>
+        <w:t>k</w:t>
+      </w:r>
+      <w:r>
+        <w:t>oner</w:t>
+      </w:r>
+      <w:bookmarkEnd w:id="3"/>
+    </w:p>
+    <w:p>
+      <w:r>
+        <w:t xml:space="preserve">De ikoner jeg har er taget fra </w:t>
+      </w:r>
       <w:proofErr w:type="spellStart"/>
       <w:r>
-        <w:rPr>
-          <w:lang w:val="en-US"/>
-        </w:rPr>
-        <w:lastRenderedPageBreak/>
-        <w:t>Iconer</w:t>
+        <w:t>bootstrap-icons</w:t>
       </w:r>
       <w:proofErr w:type="spellEnd"/>
-    </w:p>
-    <w:p>
-      <w:pPr>
-        <w:rPr>
-          <w:lang w:val="en-US"/>
-        </w:rPr>
-      </w:pPr>
-    </w:p>
-    <w:p>
-      <w:pPr>
-        <w:rPr>
-          <w:lang w:val="en-US"/>
-        </w:rPr>
-      </w:pPr>
+      <w:r>
+        <w:t xml:space="preserve"> for at jeg ikke behøver at bekymre mig om ”Royalty </w:t>
+      </w:r>
       <w:proofErr w:type="spellStart"/>
       <w:r>
-        <w:rPr>
-          <w:lang w:val="en-US"/>
-        </w:rPr>
-        <w:t>Kontakt</w:t>
+        <w:t>Free</w:t>
       </w:r>
       <w:proofErr w:type="spellEnd"/>
       <w:r>
-        <w:rPr>
-          <w:lang w:val="en-US"/>
-        </w:rPr>
-        <w:t>:</w:t>
+        <w:t>” og Copyright</w:t>
       </w:r>
       <w:r>
         <w:br w:type="page"/>
@@ -3062,6 +3351,7 @@
           <w:lang w:val="da-DK"/>
         </w:rPr>
       </w:pPr>
+      <w:bookmarkStart w:id="4" w:name="_Toc153527856"/>
       <w:r>
         <w:rPr>
           <w:lang w:val="da-DK"/>
@@ -3069,17 +3359,17 @@
         <w:lastRenderedPageBreak/>
         <w:t>Website</w:t>
       </w:r>
-      <w:bookmarkEnd w:id="3"/>
+      <w:bookmarkEnd w:id="4"/>
     </w:p>
     <w:p>
       <w:pPr>
         <w:pStyle w:val="Overskrift2"/>
       </w:pPr>
-      <w:bookmarkStart w:id="4" w:name="_Toc454141739"/>
+      <w:bookmarkStart w:id="5" w:name="_Toc153527857"/>
       <w:r>
         <w:t>Font</w:t>
       </w:r>
-      <w:bookmarkEnd w:id="4"/>
+      <w:bookmarkEnd w:id="5"/>
     </w:p>
     <w:p>
       <w:pPr>
@@ -3087,11 +3377,19 @@
           <w:lang w:eastAsia="da-DK"/>
         </w:rPr>
       </w:pPr>
+      <w:proofErr w:type="gramStart"/>
       <w:r>
         <w:rPr>
           <w:lang w:eastAsia="da-DK"/>
         </w:rPr>
-        <w:t>Font farverne er hovedsageligt:</w:t>
+        <w:t>Font farverne</w:t>
+      </w:r>
+      <w:proofErr w:type="gramEnd"/>
+      <w:r>
+        <w:rPr>
+          <w:lang w:eastAsia="da-DK"/>
+        </w:rPr>
+        <w:t xml:space="preserve"> er hovedsageligt:</w:t>
       </w:r>
     </w:p>
     <w:p>
@@ -3311,7 +3609,7 @@
         <mc:AlternateContent>
           <mc:Choice Requires="wps">
             <w:drawing>
-              <wp:anchor distT="0" distB="0" distL="114300" distR="114300" simplePos="0" relativeHeight="251671552" behindDoc="0" locked="0" layoutInCell="1" allowOverlap="1" wp14:anchorId="6BB0C902" wp14:editId="61FB95EC">
+              <wp:anchor distT="0" distB="0" distL="114300" distR="114300" simplePos="0" relativeHeight="251671552" behindDoc="0" locked="0" layoutInCell="1" allowOverlap="1" wp14:anchorId="6BB0C902" wp14:editId="7A961450">
                 <wp:simplePos x="0" y="0"/>
                 <wp:positionH relativeFrom="margin">
                   <wp:align>left</wp:align>
@@ -3337,7 +3635,7 @@
                           <a:avLst/>
                         </a:prstGeom>
                         <a:solidFill>
-                          <a:srgbClr val="000530"/>
+                          <a:srgbClr val="F1CD97"/>
                         </a:solidFill>
                         <a:ln w="6350">
                           <a:noFill/>
@@ -3396,7 +3694,7 @@
           </mc:Choice>
           <mc:Fallback>
             <w:pict>
-              <v:shape w14:anchorId="6BB0C902" id="_x0000_s1032" type="#_x0000_t202" style="position:absolute;margin-left:0;margin-top:46.05pt;width:243.75pt;height:24.15pt;z-index:251671552;visibility:visible;mso-wrap-style:square;mso-width-percent:0;mso-height-percent:0;mso-wrap-distance-left:9pt;mso-wrap-distance-top:0;mso-wrap-distance-right:9pt;mso-wrap-distance-bottom:0;mso-position-horizontal:left;mso-position-horizontal-relative:margin;mso-position-vertical:absolute;mso-position-vertical-relative:text;mso-width-percent:0;mso-height-percent:0;mso-width-relative:margin;mso-height-relative:margin;v-text-anchor:top" o:gfxdata="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" fillcolor="#000530" stroked="f" strokeweight=".5pt">
+              <v:shape w14:anchorId="6BB0C902" id="_x0000_s1032" type="#_x0000_t202" style="position:absolute;margin-left:0;margin-top:46.05pt;width:243.75pt;height:24.15pt;z-index:251671552;visibility:visible;mso-wrap-style:square;mso-width-percent:0;mso-height-percent:0;mso-wrap-distance-left:9pt;mso-wrap-distance-top:0;mso-wrap-distance-right:9pt;mso-wrap-distance-bottom:0;mso-position-horizontal:left;mso-position-horizontal-relative:margin;mso-position-vertical:absolute;mso-position-vertical-relative:text;mso-width-percent:0;mso-height-percent:0;mso-width-relative:margin;mso-height-relative:margin;v-text-anchor:top" o:gfxdata="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" fillcolor="#f1cd97" stroked="f" strokeweight=".5pt">
                 <v:textbox>
                   <w:txbxContent>
                     <w:p>
@@ -3421,16 +3719,24 @@
           </mc:Fallback>
         </mc:AlternateContent>
       </w:r>
+      <w:proofErr w:type="spellStart"/>
       <w:r>
         <w:rPr>
           <w:lang w:eastAsia="da-DK"/>
         </w:rPr>
-        <w:t>Mørkeblå</w:t>
-      </w:r>
+        <w:t>Færsken</w:t>
+      </w:r>
+      <w:proofErr w:type="spellEnd"/>
       <w:r>
         <w:rPr>
           <w:lang w:eastAsia="da-DK"/>
         </w:rPr>
+        <w:t>-Orange</w:t>
+      </w:r>
+      <w:r>
+        <w:rPr>
+          <w:lang w:eastAsia="da-DK"/>
+        </w:rPr>
         <w:t>.</w:t>
       </w:r>
     </w:p>
@@ -3451,7 +3757,7 @@
         <w:rPr>
           <w:lang w:eastAsia="da-DK"/>
         </w:rPr>
-        <w:t>000530</w:t>
+        <w:t>F1CD97</w:t>
       </w:r>
       <w:r>
         <w:rPr>
@@ -3464,45 +3770,21 @@
         <w:rPr>
           <w:lang w:eastAsia="da-DK"/>
         </w:rPr>
-        <w:t>0</w:t>
-      </w:r>
-      <w:r>
+        <w:t>241, 205, 151</w:t>
+      </w:r>
+    </w:p>
+    <w:p>
+      <w:pPr>
         <w:rPr>
           <w:lang w:eastAsia="da-DK"/>
         </w:rPr>
-        <w:t xml:space="preserve">, </w:t>
-      </w:r>
-      <w:r>
-        <w:rPr>
-          <w:lang w:eastAsia="da-DK"/>
-        </w:rPr>
-        <w:t>5</w:t>
-      </w:r>
-      <w:r>
-        <w:rPr>
-          <w:lang w:eastAsia="da-DK"/>
-        </w:rPr>
-        <w:t xml:space="preserve">, </w:t>
-      </w:r>
-      <w:r>
-        <w:rPr>
-          <w:lang w:eastAsia="da-DK"/>
-        </w:rPr>
-        <w:t>48</w:t>
-      </w:r>
-    </w:p>
-    <w:p>
-      <w:pPr>
-        <w:rPr>
-          <w:lang w:eastAsia="da-DK"/>
-        </w:rPr>
       </w:pPr>
     </w:p>
     <w:p>
       <w:pPr>
         <w:pStyle w:val="Overskrift3"/>
       </w:pPr>
-      <w:bookmarkStart w:id="5" w:name="_Toc454141740"/>
+      <w:bookmarkStart w:id="6" w:name="_Toc153527858"/>
       <w:proofErr w:type="spellStart"/>
       <w:r>
         <w:rPr>
@@ -3518,7 +3800,10 @@
         <w:t xml:space="preserve">Menu </w:t>
       </w:r>
       <w:r>
-        <w:t>14</w:t>
+        <w:t>1</w:t>
+      </w:r>
+      <w:r>
+        <w:t>6</w:t>
       </w:r>
       <w:r>
         <w:t xml:space="preserve"> </w:t>
@@ -3527,24 +3812,26 @@
       <w:r>
         <w:t>p</w:t>
       </w:r>
-      <w:bookmarkEnd w:id="5"/>
       <w:r>
         <w:t>x</w:t>
       </w:r>
+      <w:bookmarkEnd w:id="6"/>
       <w:proofErr w:type="spellEnd"/>
     </w:p>
     <w:p>
       <w:pPr>
         <w:pStyle w:val="Default"/>
         <w:rPr>
-          <w:sz w:val="28"/>
-          <w:szCs w:val="28"/>
-        </w:rPr>
-      </w:pPr>
-      <w:r>
-        <w:rPr>
-          <w:sz w:val="28"/>
-          <w:szCs w:val="28"/>
+          <w:rFonts w:ascii="Raleway" w:hAnsi="Raleway"/>
+          <w:sz w:val="32"/>
+          <w:szCs w:val="32"/>
+        </w:rPr>
+      </w:pPr>
+      <w:r>
+        <w:rPr>
+          <w:rFonts w:ascii="Raleway" w:hAnsi="Raleway"/>
+          <w:sz w:val="32"/>
+          <w:szCs w:val="32"/>
         </w:rPr>
         <w:t xml:space="preserve">ABCDEFGHIJKLMNOPQRSTUVWXYZÆØÅ </w:t>
       </w:r>
@@ -3553,23 +3840,26 @@
       <w:pPr>
         <w:pStyle w:val="Default"/>
         <w:rPr>
-          <w:sz w:val="28"/>
-          <w:szCs w:val="28"/>
+          <w:rFonts w:ascii="Raleway" w:hAnsi="Raleway"/>
+          <w:sz w:val="32"/>
+          <w:szCs w:val="32"/>
         </w:rPr>
       </w:pPr>
       <w:proofErr w:type="spellStart"/>
       <w:r>
         <w:rPr>
-          <w:sz w:val="28"/>
-          <w:szCs w:val="28"/>
+          <w:rFonts w:ascii="Raleway" w:hAnsi="Raleway"/>
+          <w:sz w:val="32"/>
+          <w:szCs w:val="32"/>
         </w:rPr>
         <w:t>abcdefghijklmnopqrstuvwxyzæøå</w:t>
       </w:r>
       <w:proofErr w:type="spellEnd"/>
       <w:r>
         <w:rPr>
-          <w:sz w:val="28"/>
-          <w:szCs w:val="28"/>
+          <w:rFonts w:ascii="Raleway" w:hAnsi="Raleway"/>
+          <w:sz w:val="32"/>
+          <w:szCs w:val="32"/>
         </w:rPr>
         <w:t xml:space="preserve"> </w:t>
       </w:r>
@@ -3578,74 +3868,100 @@
       <w:pPr>
         <w:spacing w:line="360" w:lineRule="auto"/>
         <w:rPr>
+          <w:rFonts w:ascii="Raleway" w:hAnsi="Raleway" w:cs="Arial"/>
+          <w:sz w:val="32"/>
+          <w:szCs w:val="32"/>
+        </w:rPr>
+      </w:pPr>
+      <w:r>
+        <w:rPr>
+          <w:rFonts w:ascii="Raleway" w:hAnsi="Raleway" w:cs="Arial"/>
+          <w:sz w:val="32"/>
+          <w:szCs w:val="32"/>
+        </w:rPr>
+        <w:t>1234567890 +</w:t>
+      </w:r>
+      <w:proofErr w:type="gramStart"/>
+      <w:r>
+        <w:rPr>
+          <w:rFonts w:ascii="Raleway" w:hAnsi="Raleway" w:cs="Arial"/>
+          <w:sz w:val="32"/>
+          <w:szCs w:val="32"/>
+        </w:rPr>
+        <w:t>$,.</w:t>
+      </w:r>
+      <w:proofErr w:type="gramEnd"/>
+      <w:r>
+        <w:rPr>
+          <w:rFonts w:ascii="Raleway" w:hAnsi="Raleway" w:cs="Arial"/>
+          <w:sz w:val="32"/>
+          <w:szCs w:val="32"/>
+        </w:rPr>
+        <w:t>-’ ̈ ́*§!”#€%&amp;/()=?&lt;&gt;</w:t>
+      </w:r>
+    </w:p>
+    <w:p>
+      <w:pPr>
+        <w:pStyle w:val="Overskrift3"/>
+      </w:pPr>
+      <w:bookmarkStart w:id="7" w:name="_Toc153527859"/>
+      <w:proofErr w:type="spellStart"/>
+      <w:r>
+        <w:rPr>
           <w:rFonts w:ascii="Arial" w:hAnsi="Arial" w:cs="Arial"/>
-          <w:sz w:val="28"/>
-          <w:szCs w:val="28"/>
-        </w:rPr>
-      </w:pPr>
-      <w:r>
-        <w:rPr>
-          <w:rFonts w:ascii="Arial" w:hAnsi="Arial" w:cs="Arial"/>
-          <w:sz w:val="28"/>
-          <w:szCs w:val="28"/>
-        </w:rPr>
-        <w:t>1234567890 +$,.-’ ̈ ́*§!”#€%&amp;/()=?&lt;&gt;</w:t>
-      </w:r>
-    </w:p>
-    <w:p>
-      <w:pPr>
-        <w:pStyle w:val="Overskrift3"/>
-      </w:pPr>
-      <w:bookmarkStart w:id="6" w:name="_Toc454141741"/>
+        </w:rPr>
+        <w:t>Ralway</w:t>
+      </w:r>
+      <w:proofErr w:type="spellEnd"/>
+      <w:r>
+        <w:t xml:space="preserve">: </w:t>
+      </w:r>
+      <w:r>
+        <w:t xml:space="preserve">overskrift </w:t>
+      </w:r>
+      <w:r>
+        <w:t>H</w:t>
+      </w:r>
+      <w:r>
+        <w:t>1</w:t>
+      </w:r>
+      <w:r>
+        <w:t xml:space="preserve"> </w:t>
+      </w:r>
+      <w:r>
+        <w:t>=</w:t>
+      </w:r>
+      <w:r>
+        <w:t xml:space="preserve"> </w:t>
+      </w:r>
+      <w:r>
+        <w:t>36</w:t>
+      </w:r>
+      <w:r>
+        <w:t xml:space="preserve"> </w:t>
+      </w:r>
       <w:proofErr w:type="spellStart"/>
       <w:r>
-        <w:rPr>
-          <w:rFonts w:ascii="Arial" w:hAnsi="Arial" w:cs="Arial"/>
-        </w:rPr>
-        <w:t>Ralway</w:t>
-      </w:r>
+        <w:t>p</w:t>
+      </w:r>
+      <w:r>
+        <w:t>x</w:t>
+      </w:r>
+      <w:bookmarkEnd w:id="7"/>
       <w:proofErr w:type="spellEnd"/>
-      <w:r>
-        <w:t xml:space="preserve">: </w:t>
-      </w:r>
-      <w:r>
-        <w:t xml:space="preserve">overskrift </w:t>
-      </w:r>
-      <w:r>
-        <w:t>H</w:t>
-      </w:r>
-      <w:r>
-        <w:t>1</w:t>
-      </w:r>
-      <w:r>
-        <w:t>=</w:t>
-      </w:r>
-      <w:r>
-        <w:t>36</w:t>
-      </w:r>
-      <w:r>
-        <w:t xml:space="preserve"> </w:t>
-      </w:r>
-      <w:proofErr w:type="spellStart"/>
-      <w:r>
-        <w:t>p</w:t>
-      </w:r>
-      <w:bookmarkEnd w:id="6"/>
-      <w:r>
-        <w:t>x</w:t>
-      </w:r>
-      <w:proofErr w:type="spellEnd"/>
     </w:p>
     <w:p>
       <w:pPr>
         <w:pStyle w:val="Default"/>
         <w:rPr>
+          <w:rFonts w:ascii="Raleway" w:hAnsi="Raleway"/>
           <w:sz w:val="72"/>
           <w:szCs w:val="72"/>
         </w:rPr>
       </w:pPr>
       <w:r>
         <w:rPr>
+          <w:rFonts w:ascii="Raleway" w:hAnsi="Raleway"/>
           <w:sz w:val="72"/>
           <w:szCs w:val="72"/>
         </w:rPr>
@@ -3656,6 +3972,7 @@
       <w:pPr>
         <w:pStyle w:val="Default"/>
         <w:rPr>
+          <w:rFonts w:ascii="Raleway" w:hAnsi="Raleway"/>
           <w:sz w:val="72"/>
           <w:szCs w:val="72"/>
         </w:rPr>
@@ -3663,6 +3980,7 @@
       <w:proofErr w:type="spellStart"/>
       <w:r>
         <w:rPr>
+          <w:rFonts w:ascii="Raleway" w:hAnsi="Raleway"/>
           <w:sz w:val="72"/>
           <w:szCs w:val="72"/>
         </w:rPr>
@@ -3671,6 +3989,7 @@
       <w:proofErr w:type="spellEnd"/>
       <w:r>
         <w:rPr>
+          <w:rFonts w:ascii="Raleway" w:hAnsi="Raleway"/>
           <w:sz w:val="72"/>
           <w:szCs w:val="72"/>
         </w:rPr>
@@ -3681,25 +4000,43 @@
       <w:pPr>
         <w:spacing w:line="360" w:lineRule="auto"/>
         <w:rPr>
-          <w:rFonts w:ascii="Arial" w:hAnsi="Arial" w:cs="Arial"/>
+          <w:rFonts w:ascii="Raleway" w:hAnsi="Raleway" w:cs="Arial"/>
           <w:sz w:val="72"/>
           <w:szCs w:val="72"/>
         </w:rPr>
       </w:pPr>
       <w:r>
         <w:rPr>
-          <w:rFonts w:ascii="Arial" w:hAnsi="Arial" w:cs="Arial"/>
+          <w:rFonts w:ascii="Raleway" w:hAnsi="Raleway" w:cs="Arial"/>
           <w:sz w:val="72"/>
           <w:szCs w:val="72"/>
         </w:rPr>
-        <w:t>1234567890 +$,.-’ ̈ ́*§!”#€%&amp;/()=?&lt;&gt;</w:t>
+        <w:t>1234567890 +</w:t>
+      </w:r>
+      <w:proofErr w:type="gramStart"/>
+      <w:r>
+        <w:rPr>
+          <w:rFonts w:ascii="Raleway" w:hAnsi="Raleway" w:cs="Arial"/>
+          <w:sz w:val="72"/>
+          <w:szCs w:val="72"/>
+        </w:rPr>
+        <w:t>$,.</w:t>
+      </w:r>
+      <w:proofErr w:type="gramEnd"/>
+      <w:r>
+        <w:rPr>
+          <w:rFonts w:ascii="Raleway" w:hAnsi="Raleway" w:cs="Arial"/>
+          <w:sz w:val="72"/>
+          <w:szCs w:val="72"/>
+        </w:rPr>
+        <w:t>-’ ̈ ́*§!”#€%&amp;/()=?&lt;&gt;</w:t>
       </w:r>
     </w:p>
     <w:p>
       <w:pPr>
         <w:pStyle w:val="Overskrift3"/>
       </w:pPr>
-      <w:bookmarkStart w:id="7" w:name="_Toc454141742"/>
+      <w:bookmarkStart w:id="8" w:name="_Toc153527860"/>
       <w:proofErr w:type="spellStart"/>
       <w:r>
         <w:rPr>
@@ -3731,7 +4068,7 @@
         <w:t>=</w:t>
       </w:r>
       <w:r>
-        <w:t>24</w:t>
+        <w:t>30</w:t>
       </w:r>
       <w:r>
         <w:t xml:space="preserve"> </w:t>
@@ -3740,24 +4077,164 @@
       <w:r>
         <w:t>p</w:t>
       </w:r>
-      <w:bookmarkEnd w:id="7"/>
       <w:r>
         <w:t>x</w:t>
       </w:r>
+      <w:bookmarkEnd w:id="8"/>
       <w:proofErr w:type="spellEnd"/>
     </w:p>
     <w:p>
       <w:pPr>
         <w:pStyle w:val="Default"/>
         <w:rPr>
+          <w:rFonts w:ascii="Raleway" w:hAnsi="Raleway"/>
+          <w:sz w:val="60"/>
+          <w:szCs w:val="60"/>
+        </w:rPr>
+      </w:pPr>
+      <w:r>
+        <w:rPr>
+          <w:rFonts w:ascii="Raleway" w:hAnsi="Raleway"/>
+          <w:sz w:val="60"/>
+          <w:szCs w:val="60"/>
+        </w:rPr>
+        <w:t xml:space="preserve">ABCDEFGHIJKLMNOPQRSTUVWXYZÆØÅ </w:t>
+      </w:r>
+    </w:p>
+    <w:p>
+      <w:pPr>
+        <w:pStyle w:val="Default"/>
+        <w:rPr>
+          <w:rFonts w:ascii="Raleway" w:hAnsi="Raleway"/>
+          <w:sz w:val="60"/>
+          <w:szCs w:val="60"/>
+        </w:rPr>
+      </w:pPr>
+      <w:proofErr w:type="spellStart"/>
+      <w:r>
+        <w:rPr>
+          <w:rFonts w:ascii="Raleway" w:hAnsi="Raleway"/>
+          <w:sz w:val="60"/>
+          <w:szCs w:val="60"/>
+        </w:rPr>
+        <w:t>abcdefghijklmnopqrstuvwxyzæøå</w:t>
+      </w:r>
+      <w:proofErr w:type="spellEnd"/>
+    </w:p>
+    <w:p>
+      <w:pPr>
+        <w:spacing w:line="360" w:lineRule="auto"/>
+        <w:rPr>
+          <w:rFonts w:ascii="Raleway" w:hAnsi="Raleway" w:cs="Arial"/>
+          <w:sz w:val="60"/>
+          <w:szCs w:val="60"/>
+        </w:rPr>
+      </w:pPr>
+      <w:r>
+        <w:rPr>
+          <w:rFonts w:ascii="Raleway" w:hAnsi="Raleway" w:cs="Arial"/>
+          <w:sz w:val="60"/>
+          <w:szCs w:val="60"/>
+        </w:rPr>
+        <w:t>1234567890 +</w:t>
+      </w:r>
+      <w:proofErr w:type="gramStart"/>
+      <w:r>
+        <w:rPr>
+          <w:rFonts w:ascii="Raleway" w:hAnsi="Raleway" w:cs="Arial"/>
+          <w:sz w:val="60"/>
+          <w:szCs w:val="60"/>
+        </w:rPr>
+        <w:t>$,.</w:t>
+      </w:r>
+      <w:proofErr w:type="gramEnd"/>
+      <w:r>
+        <w:rPr>
+          <w:rFonts w:ascii="Raleway" w:hAnsi="Raleway" w:cs="Arial"/>
+          <w:sz w:val="60"/>
+          <w:szCs w:val="60"/>
+        </w:rPr>
+        <w:t>-’ ̈ ́*§!”#€%&amp;/()=?&lt;&gt;</w:t>
+      </w:r>
+    </w:p>
+    <w:p>
+      <w:pPr>
+        <w:pStyle w:val="Overskrift3"/>
+        <w:rPr>
+          <w:lang w:val="en-US"/>
+        </w:rPr>
+      </w:pPr>
+      <w:bookmarkStart w:id="9" w:name="_Toc153527861"/>
+      <w:proofErr w:type="spellStart"/>
+      <w:r>
+        <w:rPr>
+          <w:lang w:val="en-US"/>
+        </w:rPr>
+        <w:t>Raleway</w:t>
+      </w:r>
+      <w:proofErr w:type="spellEnd"/>
+      <w:r>
+        <w:rPr>
+          <w:lang w:val="en-US"/>
+        </w:rPr>
+        <w:t>: Content te</w:t>
+      </w:r>
+      <w:r>
+        <w:rPr>
+          <w:lang w:val="en-US"/>
+        </w:rPr>
+        <w:t>x</w:t>
+      </w:r>
+      <w:r>
+        <w:rPr>
+          <w:lang w:val="en-US"/>
+        </w:rPr>
+        <w:t>t H3=</w:t>
+      </w:r>
+      <w:r>
+        <w:rPr>
+          <w:lang w:val="en-US"/>
+        </w:rPr>
+        <w:t>2</w:t>
+      </w:r>
+      <w:r>
+        <w:rPr>
+          <w:lang w:val="en-US"/>
+        </w:rPr>
+        <w:t xml:space="preserve">4 </w:t>
+      </w:r>
+      <w:proofErr w:type="spellStart"/>
+      <w:r>
+        <w:rPr>
+          <w:lang w:val="en-US"/>
+        </w:rPr>
+        <w:t>p</w:t>
+      </w:r>
+      <w:r>
+        <w:rPr>
+          <w:lang w:val="en-US"/>
+        </w:rPr>
+        <w:t>x</w:t>
+      </w:r>
+      <w:bookmarkEnd w:id="9"/>
+      <w:proofErr w:type="spellEnd"/>
+    </w:p>
+    <w:p>
+      <w:pPr>
+        <w:pStyle w:val="Default"/>
+        <w:rPr>
+          <w:rFonts w:ascii="Raleway" w:hAnsi="Raleway"/>
           <w:sz w:val="48"/>
           <w:szCs w:val="48"/>
-        </w:rPr>
-      </w:pPr>
-      <w:r>
-        <w:rPr>
+          <w:lang w:val="en-US"/>
+        </w:rPr>
+      </w:pPr>
+      <w:r>
+        <w:rPr>
+          <w:rFonts w:ascii="Raleway" w:hAnsi="Raleway"/>
           <w:sz w:val="48"/>
           <w:szCs w:val="48"/>
+          <w:lang w:val="en-US"/>
         </w:rPr>
         <w:t xml:space="preserve">ABCDEFGHIJKLMNOPQRSTUVWXYZÆØÅ </w:t>
       </w:r>
@@ -3766,6 +4243,7 @@
       <w:pPr>
         <w:pStyle w:val="Default"/>
         <w:rPr>
+          <w:rFonts w:ascii="Raleway" w:hAnsi="Raleway"/>
           <w:sz w:val="48"/>
           <w:szCs w:val="48"/>
         </w:rPr>
@@ -3773,6 +4251,7 @@
       <w:proofErr w:type="spellStart"/>
       <w:r>
         <w:rPr>
+          <w:rFonts w:ascii="Raleway" w:hAnsi="Raleway"/>
           <w:sz w:val="48"/>
           <w:szCs w:val="48"/>
         </w:rPr>
@@ -3781,6 +4260,7 @@
       <w:proofErr w:type="spellEnd"/>
       <w:r>
         <w:rPr>
+          <w:rFonts w:ascii="Raleway" w:hAnsi="Raleway"/>
           <w:sz w:val="48"/>
           <w:szCs w:val="48"/>
         </w:rPr>
@@ -3791,252 +4271,159 @@
       <w:pPr>
         <w:spacing w:line="360" w:lineRule="auto"/>
         <w:rPr>
-          <w:rFonts w:ascii="Arial" w:hAnsi="Arial" w:cs="Arial"/>
+          <w:rFonts w:ascii="Raleway" w:hAnsi="Raleway" w:cs="Arial"/>
           <w:sz w:val="48"/>
           <w:szCs w:val="48"/>
         </w:rPr>
       </w:pPr>
       <w:r>
         <w:rPr>
-          <w:rFonts w:ascii="Arial" w:hAnsi="Arial" w:cs="Arial"/>
+          <w:rFonts w:ascii="Raleway" w:hAnsi="Raleway" w:cs="Arial"/>
           <w:sz w:val="48"/>
           <w:szCs w:val="48"/>
         </w:rPr>
-        <w:t>1234567890 +$,.-’ ̈ ́*§!”#€%&amp;/()=?&lt;&gt;</w:t>
-      </w:r>
-    </w:p>
-    <w:p>
-      <w:pPr>
-        <w:pStyle w:val="Overskrift3"/>
-        <w:rPr>
-          <w:lang w:val="en-US"/>
-        </w:rPr>
-      </w:pPr>
-      <w:bookmarkStart w:id="8" w:name="_Toc454141743"/>
-      <w:proofErr w:type="spellStart"/>
-      <w:r>
-        <w:rPr>
-          <w:lang w:val="en-US"/>
-        </w:rPr>
-        <w:t>Raleway</w:t>
-      </w:r>
-      <w:proofErr w:type="spellEnd"/>
-      <w:r>
-        <w:rPr>
-          <w:lang w:val="en-US"/>
-        </w:rPr>
-        <w:t>: Content te</w:t>
-      </w:r>
-      <w:r>
-        <w:rPr>
-          <w:lang w:val="en-US"/>
-        </w:rPr>
-        <w:t>x</w:t>
-      </w:r>
-      <w:r>
-        <w:rPr>
-          <w:lang w:val="en-US"/>
-        </w:rPr>
-        <w:t xml:space="preserve">t H3=14 </w:t>
-      </w:r>
-      <w:proofErr w:type="spellStart"/>
-      <w:r>
-        <w:rPr>
-          <w:lang w:val="en-US"/>
-        </w:rPr>
-        <w:t>p</w:t>
-      </w:r>
-      <w:bookmarkEnd w:id="8"/>
-      <w:r>
-        <w:rPr>
-          <w:lang w:val="en-US"/>
-        </w:rPr>
-        <w:t>x</w:t>
-      </w:r>
-      <w:proofErr w:type="spellEnd"/>
-    </w:p>
-    <w:p>
-      <w:pPr>
-        <w:pStyle w:val="Default"/>
-        <w:rPr>
-          <w:sz w:val="28"/>
-          <w:szCs w:val="28"/>
-        </w:rPr>
-      </w:pPr>
-      <w:r>
-        <w:rPr>
-          <w:sz w:val="28"/>
-          <w:szCs w:val="28"/>
-        </w:rPr>
-        <w:t xml:space="preserve">ABCDEFGHIJKLMNOPQRSTUVWXYZÆØÅ </w:t>
-      </w:r>
-    </w:p>
-    <w:p>
-      <w:pPr>
-        <w:pStyle w:val="Default"/>
-        <w:rPr>
-          <w:sz w:val="28"/>
-          <w:szCs w:val="28"/>
-        </w:rPr>
-      </w:pPr>
-      <w:proofErr w:type="spellStart"/>
-      <w:r>
-        <w:rPr>
-          <w:sz w:val="28"/>
-          <w:szCs w:val="28"/>
-        </w:rPr>
-        <w:t>abcdefghijklmnopqrstuvwxyzæøå</w:t>
-      </w:r>
-      <w:proofErr w:type="spellEnd"/>
-      <w:r>
-        <w:rPr>
-          <w:sz w:val="28"/>
-          <w:szCs w:val="28"/>
-        </w:rPr>
-        <w:t xml:space="preserve"> </w:t>
-      </w:r>
-    </w:p>
-    <w:p>
-      <w:pPr>
-        <w:spacing w:line="360" w:lineRule="auto"/>
-        <w:rPr>
-          <w:rFonts w:ascii="Arial" w:hAnsi="Arial" w:cs="Arial"/>
+        <w:t>1234567890 +</w:t>
+      </w:r>
+      <w:proofErr w:type="gramStart"/>
+      <w:r>
+        <w:rPr>
+          <w:rFonts w:ascii="Raleway" w:hAnsi="Raleway" w:cs="Arial"/>
           <w:sz w:val="48"/>
           <w:szCs w:val="48"/>
         </w:rPr>
-      </w:pPr>
-      <w:r>
-        <w:rPr>
-          <w:rFonts w:ascii="Arial" w:hAnsi="Arial" w:cs="Arial"/>
-          <w:sz w:val="28"/>
-          <w:szCs w:val="28"/>
+        <w:t>$,.</w:t>
+      </w:r>
+      <w:proofErr w:type="gramEnd"/>
+      <w:r>
+        <w:rPr>
+          <w:rFonts w:ascii="Raleway" w:hAnsi="Raleway" w:cs="Arial"/>
+          <w:sz w:val="48"/>
+          <w:szCs w:val="48"/>
+        </w:rPr>
+        <w:t>-’ ̈ ́*§!”#€%&amp;/()=?&lt;&gt;</w:t>
+      </w:r>
+    </w:p>
+    <w:p>
+      <w:pPr>
+        <w:pStyle w:val="Overskrift3"/>
+      </w:pPr>
+      <w:bookmarkStart w:id="10" w:name="_Toc153527862"/>
+      <w:proofErr w:type="spellStart"/>
+      <w:r>
+        <w:t>Raleway</w:t>
+      </w:r>
+      <w:proofErr w:type="spellEnd"/>
+      <w:r>
+        <w:t xml:space="preserve">: </w:t>
+      </w:r>
+      <w:r>
+        <w:t xml:space="preserve">Brødtekst </w:t>
+      </w:r>
+      <w:r>
+        <w:t>P=</w:t>
+      </w:r>
+      <w:r>
+        <w:t>1</w:t>
+      </w:r>
+      <w:r>
+        <w:t>8</w:t>
+      </w:r>
+      <w:r>
+        <w:t xml:space="preserve"> </w:t>
+      </w:r>
+      <w:proofErr w:type="spellStart"/>
+      <w:r>
+        <w:t>p</w:t>
+      </w:r>
+      <w:r>
+        <w:t>x</w:t>
+      </w:r>
+      <w:bookmarkEnd w:id="10"/>
+      <w:proofErr w:type="spellEnd"/>
+    </w:p>
+    <w:p>
+      <w:pPr>
+        <w:pStyle w:val="Default"/>
+        <w:rPr>
+          <w:rFonts w:ascii="Raleway" w:hAnsi="Raleway"/>
+          <w:sz w:val="36"/>
+          <w:szCs w:val="36"/>
+        </w:rPr>
+      </w:pPr>
+      <w:r>
+        <w:rPr>
+          <w:rFonts w:ascii="Raleway" w:hAnsi="Raleway"/>
+          <w:sz w:val="36"/>
+          <w:szCs w:val="36"/>
+        </w:rPr>
+        <w:t xml:space="preserve">ABCDEFGHIJKLMNOPQRSTUVWXYZÆØÅ </w:t>
+      </w:r>
+    </w:p>
+    <w:p>
+      <w:pPr>
+        <w:pStyle w:val="Default"/>
+        <w:rPr>
+          <w:rFonts w:ascii="Raleway" w:hAnsi="Raleway"/>
+          <w:sz w:val="36"/>
+          <w:szCs w:val="36"/>
+        </w:rPr>
+      </w:pPr>
+      <w:proofErr w:type="spellStart"/>
+      <w:r>
+        <w:rPr>
+          <w:rFonts w:ascii="Raleway" w:hAnsi="Raleway"/>
+          <w:sz w:val="36"/>
+          <w:szCs w:val="36"/>
+        </w:rPr>
+        <w:t>abcdefghijklmnopqrstuvwxyzæøå</w:t>
+      </w:r>
+      <w:proofErr w:type="spellEnd"/>
+      <w:r>
+        <w:rPr>
+          <w:rFonts w:ascii="Raleway" w:hAnsi="Raleway"/>
+          <w:sz w:val="36"/>
+          <w:szCs w:val="36"/>
+        </w:rPr>
+        <w:t xml:space="preserve"> </w:t>
+      </w:r>
+    </w:p>
+    <w:p>
+      <w:pPr>
+        <w:spacing w:line="240" w:lineRule="auto"/>
+        <w:rPr>
+          <w:rFonts w:ascii="Raleway" w:hAnsi="Raleway" w:cs="Arial"/>
+          <w:sz w:val="36"/>
+          <w:szCs w:val="36"/>
+        </w:rPr>
+      </w:pPr>
+      <w:r>
+        <w:rPr>
+          <w:rFonts w:ascii="Raleway" w:hAnsi="Raleway" w:cs="Arial"/>
+          <w:sz w:val="36"/>
+          <w:szCs w:val="36"/>
         </w:rPr>
         <w:t>1234567890 +</w:t>
       </w:r>
       <w:proofErr w:type="gramStart"/>
       <w:r>
         <w:rPr>
-          <w:rFonts w:ascii="Arial" w:hAnsi="Arial" w:cs="Arial"/>
-          <w:sz w:val="28"/>
-          <w:szCs w:val="28"/>
+          <w:rFonts w:ascii="Raleway" w:hAnsi="Raleway" w:cs="Arial"/>
+          <w:sz w:val="36"/>
+          <w:szCs w:val="36"/>
         </w:rPr>
         <w:t>$,.</w:t>
       </w:r>
       <w:proofErr w:type="gramEnd"/>
       <w:r>
         <w:rPr>
-          <w:rFonts w:ascii="Arial" w:hAnsi="Arial" w:cs="Arial"/>
-          <w:sz w:val="28"/>
-          <w:szCs w:val="28"/>
+          <w:rFonts w:ascii="Raleway" w:hAnsi="Raleway" w:cs="Arial"/>
+          <w:sz w:val="36"/>
+          <w:szCs w:val="36"/>
         </w:rPr>
         <w:t>-’ ̈ ́*§!”#€%&amp;/()=?&lt;&gt;</w:t>
       </w:r>
     </w:p>
     <w:p>
-      <w:pPr>
-        <w:pStyle w:val="Overskrift3"/>
-      </w:pPr>
-      <w:bookmarkStart w:id="9" w:name="_Toc454141744"/>
-      <w:proofErr w:type="spellStart"/>
-      <w:r>
-        <w:t>Raleway</w:t>
-      </w:r>
-      <w:proofErr w:type="spellEnd"/>
-      <w:r>
-        <w:t xml:space="preserve">: </w:t>
-      </w:r>
-      <w:r>
-        <w:t xml:space="preserve">Brødtekst </w:t>
-      </w:r>
-      <w:r>
-        <w:t>P=</w:t>
-      </w:r>
-      <w:r>
-        <w:t>11</w:t>
-      </w:r>
-      <w:r>
-        <w:t xml:space="preserve"> </w:t>
-      </w:r>
-      <w:proofErr w:type="spellStart"/>
-      <w:r>
-        <w:t>p</w:t>
-      </w:r>
-      <w:r>
-        <w:t>x</w:t>
-      </w:r>
-      <w:bookmarkEnd w:id="9"/>
-      <w:proofErr w:type="spellEnd"/>
-    </w:p>
-    <w:p>
-      <w:pPr>
-        <w:pStyle w:val="Default"/>
-        <w:rPr>
-          <w:sz w:val="22"/>
-          <w:szCs w:val="22"/>
-        </w:rPr>
-      </w:pPr>
-      <w:r>
-        <w:rPr>
-          <w:sz w:val="22"/>
-          <w:szCs w:val="22"/>
-        </w:rPr>
-        <w:t xml:space="preserve">ABCDEFGHIJKLMNOPQRSTUVWXYZÆØÅ </w:t>
-      </w:r>
-    </w:p>
-    <w:p>
-      <w:pPr>
-        <w:pStyle w:val="Default"/>
-        <w:rPr>
-          <w:sz w:val="22"/>
-          <w:szCs w:val="22"/>
-        </w:rPr>
-      </w:pPr>
-      <w:proofErr w:type="spellStart"/>
-      <w:r>
-        <w:rPr>
-          <w:sz w:val="22"/>
-          <w:szCs w:val="22"/>
-        </w:rPr>
-        <w:t>abcdefghijklmnopqrstuvwxyzæøå</w:t>
-      </w:r>
-      <w:proofErr w:type="spellEnd"/>
-      <w:r>
-        <w:rPr>
-          <w:sz w:val="22"/>
-          <w:szCs w:val="22"/>
-        </w:rPr>
-        <w:t xml:space="preserve"> </w:t>
-      </w:r>
-    </w:p>
-    <w:p>
-      <w:pPr>
-        <w:spacing w:line="240" w:lineRule="auto"/>
-        <w:rPr>
-          <w:rFonts w:ascii="Arial" w:hAnsi="Arial" w:cs="Arial"/>
-        </w:rPr>
-      </w:pPr>
-      <w:r>
-        <w:rPr>
-          <w:rFonts w:ascii="Arial" w:hAnsi="Arial" w:cs="Arial"/>
-        </w:rPr>
-        <w:t>1234567890 +</w:t>
-      </w:r>
-      <w:proofErr w:type="gramStart"/>
-      <w:r>
-        <w:rPr>
-          <w:rFonts w:ascii="Arial" w:hAnsi="Arial" w:cs="Arial"/>
-        </w:rPr>
-        <w:t>$,.</w:t>
-      </w:r>
-      <w:proofErr w:type="gramEnd"/>
-      <w:r>
-        <w:rPr>
-          <w:rFonts w:ascii="Arial" w:hAnsi="Arial" w:cs="Arial"/>
-        </w:rPr>
-        <w:t>-’ ̈ ́*§!”#€%&amp;/()=?&lt;&gt;</w:t>
-      </w:r>
-    </w:p>
-    <w:p>
       <w:r>
         <w:br w:type="page"/>
       </w:r>
@@ -4045,22 +4432,22 @@
       <w:pPr>
         <w:pStyle w:val="Overskrift2"/>
       </w:pPr>
-      <w:bookmarkStart w:id="10" w:name="_Toc454141745"/>
+      <w:bookmarkStart w:id="11" w:name="_Toc153527863"/>
       <w:r>
         <w:lastRenderedPageBreak/>
         <w:t>Farver</w:t>
       </w:r>
-      <w:bookmarkEnd w:id="10"/>
+      <w:bookmarkEnd w:id="11"/>
     </w:p>
     <w:p>
       <w:pPr>
         <w:pStyle w:val="Overskrift3"/>
       </w:pPr>
-      <w:bookmarkStart w:id="11" w:name="_Toc454141746"/>
+      <w:bookmarkStart w:id="12" w:name="_Toc153527864"/>
       <w:r>
         <w:t>Background</w:t>
       </w:r>
-      <w:bookmarkEnd w:id="11"/>
+      <w:bookmarkEnd w:id="12"/>
     </w:p>
     <w:p>
       <w:pPr>
@@ -4070,7 +4457,7 @@
         <w:t xml:space="preserve"># </w:t>
       </w:r>
       <w:r>
-        <w:t>3b4c5d</w:t>
+        <w:t>000107</w:t>
       </w:r>
     </w:p>
     <w:p>
@@ -4081,19 +4468,7 @@
         <w:t xml:space="preserve">RGB: </w:t>
       </w:r>
       <w:r>
-        <w:t>59</w:t>
-      </w:r>
-      <w:r>
-        <w:t xml:space="preserve">, </w:t>
-      </w:r>
-      <w:r>
-        <w:t>76</w:t>
-      </w:r>
-      <w:r>
-        <w:t xml:space="preserve">, </w:t>
-      </w:r>
-      <w:r>
-        <w:t>93</w:t>
+        <w:t>0, 1, 7</w:t>
       </w:r>
     </w:p>
     <w:p>
@@ -4108,7 +4483,7 @@
         <mc:AlternateContent>
           <mc:Choice Requires="wps">
             <w:drawing>
-              <wp:inline distT="0" distB="0" distL="0" distR="0" wp14:anchorId="6BB0C904" wp14:editId="6BB0C905">
+              <wp:inline distT="0" distB="0" distL="0" distR="0" wp14:anchorId="6BB0C904" wp14:editId="627D2386">
                 <wp:extent cx="3095625" cy="371475"/>
                 <wp:effectExtent l="0" t="0" r="9525" b="9525"/>
                 <wp:docPr id="37" name="Tekstfelt 37"/>
@@ -4126,7 +4501,7 @@
                           <a:avLst/>
                         </a:prstGeom>
                         <a:solidFill>
-                          <a:srgbClr val="3B4C5D"/>
+                          <a:srgbClr val="000107"/>
                         </a:solidFill>
                         <a:ln w="6350">
                           <a:noFill/>
@@ -4170,7 +4545,7 @@
           </mc:Choice>
           <mc:Fallback>
             <w:pict>
-              <v:shape w14:anchorId="6BB0C904" id="Tekstfelt 37" o:spid="_x0000_s1033" type="#_x0000_t202" style="width:243.75pt;height:29.25pt;visibility:visible;mso-wrap-style:square;mso-left-percent:-10001;mso-top-percent:-10001;mso-position-horizontal:absolute;mso-position-horizontal-relative:char;mso-position-vertical:absolute;mso-position-vertical-relative:line;mso-left-percent:-10001;mso-top-percent:-10001;v-text-anchor:top" o:gfxdata="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" fillcolor="#3b4c5d" stroked="f" strokeweight=".5pt">
+              <v:shape w14:anchorId="6BB0C904" id="Tekstfelt 37" o:spid="_x0000_s1033" type="#_x0000_t202" style="width:243.75pt;height:29.25pt;visibility:visible;mso-wrap-style:square;mso-left-percent:-10001;mso-top-percent:-10001;mso-position-horizontal:absolute;mso-position-horizontal-relative:char;mso-position-vertical:absolute;mso-position-vertical-relative:line;mso-left-percent:-10001;mso-top-percent:-10001;v-text-anchor:top" o:gfxdata="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" fillcolor="#000107" stroked="f" strokeweight=".5pt">
                 <v:textbox>
                   <w:txbxContent>
                     <w:p>
@@ -4191,11 +4566,19 @@
       <w:pPr>
         <w:pStyle w:val="Overskrift3"/>
       </w:pPr>
-      <w:bookmarkStart w:id="12" w:name="_Toc454141747"/>
+      <w:bookmarkStart w:id="13" w:name="_Toc153527865"/>
       <w:r>
         <w:t>Nav</w:t>
       </w:r>
-      <w:bookmarkEnd w:id="12"/>
+      <w:r>
+        <w:t xml:space="preserve"> og </w:t>
+      </w:r>
+      <w:proofErr w:type="spellStart"/>
+      <w:r>
+        <w:t>Footer</w:t>
+      </w:r>
+      <w:bookmarkEnd w:id="13"/>
+      <w:proofErr w:type="spellEnd"/>
     </w:p>
     <w:p>
       <w:pPr>
@@ -4208,7 +4591,7 @@
         <w:t xml:space="preserve"> </w:t>
       </w:r>
       <w:r>
-        <w:t>3b4c5d</w:t>
+        <w:t>000530</w:t>
       </w:r>
     </w:p>
     <w:p>
@@ -4219,19 +4602,7 @@
         <w:t xml:space="preserve">RGB: </w:t>
       </w:r>
       <w:r>
-        <w:t>59</w:t>
-      </w:r>
-      <w:r>
-        <w:t xml:space="preserve">, </w:t>
-      </w:r>
-      <w:r>
-        <w:t>76</w:t>
-      </w:r>
-      <w:r>
-        <w:t xml:space="preserve">, </w:t>
-      </w:r>
-      <w:r>
-        <w:t>93</w:t>
+        <w:t>0, 5, 48</w:t>
       </w:r>
     </w:p>
     <w:p>
@@ -4246,7 +4617,7 @@
         <mc:AlternateContent>
           <mc:Choice Requires="wps">
             <w:drawing>
-              <wp:inline distT="0" distB="0" distL="0" distR="0" wp14:anchorId="6BB0C906" wp14:editId="6BB0C907">
+              <wp:inline distT="0" distB="0" distL="0" distR="0" wp14:anchorId="6BB0C906" wp14:editId="0B2D2676">
                 <wp:extent cx="3095625" cy="371475"/>
                 <wp:effectExtent l="0" t="0" r="9525" b="9525"/>
                 <wp:docPr id="13" name="Tekstfelt 13"/>
@@ -4264,7 +4635,7 @@
                           <a:avLst/>
                         </a:prstGeom>
                         <a:solidFill>
-                          <a:srgbClr val="3B4C5D"/>
+                          <a:srgbClr val="000530"/>
                         </a:solidFill>
                         <a:ln w="6350">
                           <a:noFill/>
@@ -4308,7 +4679,7 @@
           </mc:Choice>
           <mc:Fallback>
             <w:pict>
-              <v:shape w14:anchorId="6BB0C906" id="Tekstfelt 13" o:spid="_x0000_s1034" type="#_x0000_t202" style="width:243.75pt;height:29.25pt;visibility:visible;mso-wrap-style:square;mso-left-percent:-10001;mso-top-percent:-10001;mso-position-horizontal:absolute;mso-position-horizontal-relative:char;mso-position-vertical:absolute;mso-position-vertical-relative:line;mso-left-percent:-10001;mso-top-percent:-10001;v-text-anchor:top" o:gfxdata="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" fillcolor="#3b4c5d" stroked="f" strokeweight=".5pt">
+              <v:shape w14:anchorId="6BB0C906" id="Tekstfelt 13" o:spid="_x0000_s1034" type="#_x0000_t202" style="width:243.75pt;height:29.25pt;visibility:visible;mso-wrap-style:square;mso-left-percent:-10001;mso-top-percent:-10001;mso-position-horizontal:absolute;mso-position-horizontal-relative:char;mso-position-vertical:absolute;mso-position-vertical-relative:line;mso-left-percent:-10001;mso-top-percent:-10001;v-text-anchor:top" o:gfxdata="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" fillcolor="#000530" stroked="f" strokeweight=".5pt">
                 <v:textbox>
                   <w:txbxContent>
                     <w:p>
@@ -4328,45 +4699,57 @@
     <w:p>
       <w:pPr>
         <w:pStyle w:val="Overskrift3"/>
-      </w:pPr>
-      <w:bookmarkStart w:id="13" w:name="_Toc454141748"/>
-      <w:r>
-        <w:t>Om os</w:t>
-      </w:r>
-      <w:bookmarkEnd w:id="13"/>
+        <w:rPr>
+          <w:lang w:val="en-US"/>
+        </w:rPr>
+      </w:pPr>
+      <w:bookmarkStart w:id="14" w:name="_Toc153527866"/>
+      <w:r>
+        <w:rPr>
+          <w:lang w:val="en-US"/>
+        </w:rPr>
+        <w:t>Product card badge</w:t>
+      </w:r>
+      <w:bookmarkEnd w:id="14"/>
     </w:p>
     <w:p>
       <w:pPr>
         <w:spacing w:after="0" w:line="276" w:lineRule="auto"/>
-      </w:pPr>
-      <w:r>
+        <w:rPr>
+          <w:lang w:val="en-US"/>
+        </w:rPr>
+      </w:pPr>
+      <w:r>
+        <w:rPr>
+          <w:lang w:val="en-US"/>
+        </w:rPr>
         <w:t xml:space="preserve"># </w:t>
       </w:r>
       <w:r>
-        <w:t>76d1ff</w:t>
+        <w:rPr>
+          <w:lang w:val="en-US"/>
+        </w:rPr>
+        <w:t>CCFBF1</w:t>
       </w:r>
     </w:p>
     <w:p>
       <w:pPr>
         <w:spacing w:after="0" w:line="276" w:lineRule="auto"/>
-      </w:pPr>
-      <w:r>
+        <w:rPr>
+          <w:lang w:val="en-US"/>
+        </w:rPr>
+      </w:pPr>
+      <w:r>
+        <w:rPr>
+          <w:lang w:val="en-US"/>
+        </w:rPr>
         <w:t xml:space="preserve">RGB: </w:t>
       </w:r>
       <w:r>
-        <w:t>118</w:t>
-      </w:r>
-      <w:r>
-        <w:t xml:space="preserve">, </w:t>
-      </w:r>
-      <w:r>
-        <w:t>209</w:t>
-      </w:r>
-      <w:r>
-        <w:t xml:space="preserve">, </w:t>
-      </w:r>
-      <w:r>
-        <w:t>255</w:t>
+        <w:rPr>
+          <w:lang w:val="en-US"/>
+        </w:rPr>
+        <w:t>204, 251, 241</w:t>
       </w:r>
     </w:p>
     <w:p>
@@ -4381,7 +4764,7 @@
         <mc:AlternateContent>
           <mc:Choice Requires="wps">
             <w:drawing>
-              <wp:inline distT="0" distB="0" distL="0" distR="0" wp14:anchorId="6BB0C908" wp14:editId="6BB0C909">
+              <wp:inline distT="0" distB="0" distL="0" distR="0" wp14:anchorId="6BB0C908" wp14:editId="6DF9AA19">
                 <wp:extent cx="3095625" cy="371475"/>
                 <wp:effectExtent l="0" t="0" r="9525" b="9525"/>
                 <wp:docPr id="27" name="Tekstfelt 27"/>
@@ -4399,7 +4782,7 @@
                           <a:avLst/>
                         </a:prstGeom>
                         <a:solidFill>
-                          <a:srgbClr val="76D1FF"/>
+                          <a:srgbClr val="CCFBF1"/>
                         </a:solidFill>
                         <a:ln w="6350">
                           <a:noFill/>
@@ -4443,7 +4826,7 @@
           </mc:Choice>
           <mc:Fallback>
             <w:pict>
-              <v:shape w14:anchorId="6BB0C908" id="Tekstfelt 27" o:spid="_x0000_s1035" type="#_x0000_t202" style="width:243.75pt;height:29.25pt;visibility:visible;mso-wrap-style:square;mso-left-percent:-10001;mso-top-percent:-10001;mso-position-horizontal:absolute;mso-position-horizontal-relative:char;mso-position-vertical:absolute;mso-position-vertical-relative:line;mso-left-percent:-10001;mso-top-percent:-10001;v-text-anchor:top" o:gfxdata="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" fillcolor="#76d1ff" stroked="f" strokeweight=".5pt">
+              <v:shape w14:anchorId="6BB0C908" id="Tekstfelt 27" o:spid="_x0000_s1035" type="#_x0000_t202" style="width:243.75pt;height:29.25pt;visibility:visible;mso-wrap-style:square;mso-left-percent:-10001;mso-top-percent:-10001;mso-position-horizontal:absolute;mso-position-horizontal-relative:char;mso-position-vertical:absolute;mso-position-vertical-relative:line;mso-left-percent:-10001;mso-top-percent:-10001;v-text-anchor:top" o:gfxdata="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" fillcolor="#ccfbf1" stroked="f" strokeweight=".5pt">
                 <v:textbox>
                   <w:txbxContent>
                     <w:p>
@@ -4464,16 +4847,11 @@
       <w:pPr>
         <w:pStyle w:val="Overskrift3"/>
       </w:pPr>
-      <w:bookmarkStart w:id="14" w:name="_Toc454141749"/>
-      <w:proofErr w:type="spellStart"/>
-      <w:r>
-        <w:t>Icon</w:t>
-      </w:r>
-      <w:proofErr w:type="spellEnd"/>
-      <w:r>
-        <w:t xml:space="preserve"> statements</w:t>
-      </w:r>
-      <w:bookmarkEnd w:id="14"/>
+      <w:bookmarkStart w:id="15" w:name="_Toc153527867"/>
+      <w:r>
+        <w:t>Product Rating</w:t>
+      </w:r>
+      <w:bookmarkEnd w:id="15"/>
     </w:p>
     <w:p>
       <w:pPr>
@@ -4482,11 +4860,15 @@
       <w:r>
         <w:t xml:space="preserve"># </w:t>
       </w:r>
-      <w:proofErr w:type="spellStart"/>
-      <w:r>
-        <w:t>ffffff</w:t>
-      </w:r>
-      <w:proofErr w:type="spellEnd"/>
+      <w:r>
+        <w:t>0</w:t>
+      </w:r>
+      <w:r>
+        <w:t>D</w:t>
+      </w:r>
+      <w:r>
+        <w:t>9488</w:t>
+      </w:r>
     </w:p>
     <w:p>
       <w:pPr>
@@ -4496,19 +4878,19 @@
         <w:t xml:space="preserve">RGB: </w:t>
       </w:r>
       <w:r>
-        <w:t>255</w:t>
-      </w:r>
-      <w:r>
-        <w:t xml:space="preserve">, </w:t>
-      </w:r>
-      <w:r>
-        <w:t>255</w:t>
-      </w:r>
-      <w:r>
-        <w:t xml:space="preserve">, </w:t>
-      </w:r>
-      <w:r>
-        <w:t>255</w:t>
+        <w:t>13</w:t>
+      </w:r>
+      <w:r>
+        <w:t>,</w:t>
+      </w:r>
+      <w:r>
+        <w:t xml:space="preserve"> 148</w:t>
+      </w:r>
+      <w:r>
+        <w:t>,</w:t>
+      </w:r>
+      <w:r>
+        <w:t xml:space="preserve"> 136</w:t>
       </w:r>
     </w:p>
     <w:p>
@@ -4523,7 +4905,7 @@
         <mc:AlternateContent>
           <mc:Choice Requires="wps">
             <w:drawing>
-              <wp:inline distT="0" distB="0" distL="0" distR="0" wp14:anchorId="6BB0C90A" wp14:editId="6BB0C90B">
+              <wp:inline distT="0" distB="0" distL="0" distR="0" wp14:anchorId="6BB0C90A" wp14:editId="7AA77B3C">
                 <wp:extent cx="3095625" cy="371475"/>
                 <wp:effectExtent l="0" t="0" r="28575" b="28575"/>
                 <wp:docPr id="38" name="Tekstfelt 38"/>
@@ -4541,7 +4923,7 @@
                           <a:avLst/>
                         </a:prstGeom>
                         <a:solidFill>
-                          <a:schemeClr val="bg1"/>
+                          <a:srgbClr val="0D9488"/>
                         </a:solidFill>
                         <a:ln w="6350">
                           <a:solidFill>
@@ -4596,7 +4978,7 @@
           </mc:Choice>
           <mc:Fallback>
             <w:pict>
-              <v:shape w14:anchorId="6BB0C90A" id="Tekstfelt 38" o:spid="_x0000_s1036" type="#_x0000_t202" style="width:243.75pt;height:29.25pt;visibility:visible;mso-wrap-style:square;mso-left-percent:-10001;mso-top-percent:-10001;mso-position-horizontal:absolute;mso-position-horizontal-relative:char;mso-position-vertical:absolute;mso-position-vertical-relative:line;mso-left-percent:-10001;mso-top-percent:-10001;v-text-anchor:top" o:gfxdata="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" fillcolor="white [3212]" strokecolor="black [3213]" strokeweight=".5pt">
+              <v:shape w14:anchorId="6BB0C90A" id="Tekstfelt 38" o:spid="_x0000_s1036" type="#_x0000_t202" style="width:243.75pt;height:29.25pt;visibility:visible;mso-wrap-style:square;mso-left-percent:-10001;mso-top-percent:-10001;mso-position-horizontal:absolute;mso-position-horizontal-relative:char;mso-position-vertical:absolute;mso-position-vertical-relative:line;mso-left-percent:-10001;mso-top-percent:-10001;v-text-anchor:top" o:gfxdata="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" fillcolor="#0d9488" strokecolor="black [3213]" strokeweight=".5pt">
                 <v:textbox>
                   <w:txbxContent>
                     <w:p>
@@ -4625,63 +5007,87 @@
     <w:p>
       <w:pPr>
         <w:pStyle w:val="Overskrift3"/>
-      </w:pPr>
-      <w:bookmarkStart w:id="15" w:name="_Toc454141750"/>
-      <w:proofErr w:type="spellStart"/>
-      <w:r>
-        <w:t>Validation</w:t>
-      </w:r>
-      <w:bookmarkEnd w:id="15"/>
-      <w:proofErr w:type="spellEnd"/>
-    </w:p>
-    <w:p>
-      <w:pPr>
-        <w:spacing w:after="0" w:line="240" w:lineRule="auto"/>
-      </w:pPr>
-      <w:r>
-        <w:t xml:space="preserve">Valideringen er </w:t>
-      </w:r>
-      <w:proofErr w:type="spellStart"/>
-      <w:r>
-        <w:t>Javascript</w:t>
-      </w:r>
-      <w:proofErr w:type="spellEnd"/>
-      <w:r>
-        <w:t xml:space="preserve"> baseret.</w:t>
-      </w:r>
-    </w:p>
-    <w:p>
-      <w:pPr>
-        <w:spacing w:after="0" w:line="240" w:lineRule="auto"/>
-      </w:pPr>
-      <w:r>
-        <w:t xml:space="preserve"># </w:t>
-      </w:r>
-      <w:r>
-        <w:t>2b353f</w:t>
-      </w:r>
-    </w:p>
-    <w:p>
-      <w:pPr>
-        <w:spacing w:after="0" w:line="240" w:lineRule="auto"/>
-      </w:pPr>
-      <w:r>
-        <w:t xml:space="preserve">RGB: </w:t>
-      </w:r>
-      <w:r>
-        <w:t>43</w:t>
-      </w:r>
-      <w:r>
-        <w:t xml:space="preserve">, </w:t>
-      </w:r>
-      <w:r>
-        <w:t>53</w:t>
-      </w:r>
-      <w:r>
-        <w:t xml:space="preserve">, </w:t>
-      </w:r>
-      <w:r>
-        <w:t>63</w:t>
+        <w:rPr>
+          <w:lang w:val="en-US"/>
+        </w:rPr>
+      </w:pPr>
+      <w:bookmarkStart w:id="16" w:name="_Toc153527868"/>
+      <w:r>
+        <w:rPr>
+          <w:lang w:val="en-US"/>
+        </w:rPr>
+        <w:t>Product card gray t</w:t>
+      </w:r>
+      <w:r>
+        <w:rPr>
+          <w:lang w:val="en-US"/>
+        </w:rPr>
+        <w:t>ext</w:t>
+      </w:r>
+      <w:bookmarkEnd w:id="16"/>
+    </w:p>
+    <w:p>
+      <w:pPr>
+        <w:spacing w:after="0" w:line="276" w:lineRule="auto"/>
+        <w:rPr>
+          <w:lang w:val="en-US"/>
+        </w:rPr>
+      </w:pPr>
+      <w:r>
+        <w:rPr>
+          <w:lang w:val="en-US"/>
+        </w:rPr>
+        <w:t># 6</w:t>
+      </w:r>
+      <w:r>
+        <w:rPr>
+          <w:lang w:val="en-US"/>
+        </w:rPr>
+        <w:t>B</w:t>
+      </w:r>
+      <w:r>
+        <w:rPr>
+          <w:lang w:val="en-US"/>
+        </w:rPr>
+        <w:t>7280</w:t>
+      </w:r>
+    </w:p>
+    <w:p>
+      <w:pPr>
+        <w:spacing w:after="0" w:line="276" w:lineRule="auto"/>
+        <w:rPr>
+          <w:lang w:val="en-US"/>
+        </w:rPr>
+      </w:pPr>
+      <w:r>
+        <w:rPr>
+          <w:lang w:val="en-US"/>
+        </w:rPr>
+        <w:t>RGB: 107</w:t>
+      </w:r>
+      <w:r>
+        <w:rPr>
+          <w:lang w:val="en-US"/>
+        </w:rPr>
+        <w:t>,</w:t>
+      </w:r>
+      <w:r>
+        <w:rPr>
+          <w:lang w:val="en-US"/>
+        </w:rPr>
+        <w:t xml:space="preserve"> 114</w:t>
+      </w:r>
+      <w:r>
+        <w:rPr>
+          <w:lang w:val="en-US"/>
+        </w:rPr>
+        <w:t>,</w:t>
+      </w:r>
+      <w:r>
+        <w:rPr>
+          <w:lang w:val="en-US"/>
+        </w:rPr>
+        <w:t xml:space="preserve"> 128</w:t>
       </w:r>
     </w:p>
     <w:p>
@@ -4696,10 +5102,10 @@
         <mc:AlternateContent>
           <mc:Choice Requires="wps">
             <w:drawing>
-              <wp:inline distT="0" distB="0" distL="0" distR="0" wp14:anchorId="6BB0C90C" wp14:editId="6BB0C90D">
+              <wp:inline distT="0" distB="0" distL="0" distR="0" wp14:anchorId="730CCC52" wp14:editId="6C534FC0">
                 <wp:extent cx="3095625" cy="371475"/>
-                <wp:effectExtent l="0" t="0" r="9525" b="9525"/>
-                <wp:docPr id="28" name="Tekstfelt 28"/>
+                <wp:effectExtent l="0" t="0" r="28575" b="28575"/>
+                <wp:docPr id="3" name="Tekstfelt 3"/>
                 <wp:cNvGraphicFramePr/>
                 <a:graphic xmlns:a="http://schemas.openxmlformats.org/drawingml/2006/main">
                   <a:graphicData uri="http://schemas.microsoft.com/office/word/2010/wordprocessingShape">
@@ -4714,10 +5120,12 @@
                           <a:avLst/>
                         </a:prstGeom>
                         <a:solidFill>
-                          <a:srgbClr val="2B353F"/>
+                          <a:srgbClr val="6B7280"/>
                         </a:solidFill>
                         <a:ln w="6350">
-                          <a:noFill/>
+                          <a:solidFill>
+                            <a:schemeClr val="tx1"/>
+                          </a:solidFill>
                         </a:ln>
                         <a:effectLst/>
                       </wps:spPr>
@@ -4740,6 +5148,15 @@
                           <w:p>
                             <w:pPr>
                               <w:ind w:left="1304" w:hanging="1304"/>
+                              <w:rPr>
+                                <w14:textOutline w14:w="9525" w14:cap="rnd" w14:cmpd="sng" w14:algn="ctr">
+                                  <w14:solidFill>
+                                    <w14:schemeClr w14:val="tx1"/>
+                                  </w14:solidFill>
+                                  <w14:prstDash w14:val="solid"/>
+                                  <w14:bevel/>
+                                </w14:textOutline>
+                              </w:rPr>
                             </w:pPr>
                           </w:p>
                         </w:txbxContent>
@@ -4758,12 +5175,21 @@
           </mc:Choice>
           <mc:Fallback>
             <w:pict>
-              <v:shape w14:anchorId="6BB0C90C" id="Tekstfelt 28" o:spid="_x0000_s1037" type="#_x0000_t202" style="width:243.75pt;height:29.25pt;visibility:visible;mso-wrap-style:square;mso-left-percent:-10001;mso-top-percent:-10001;mso-position-horizontal:absolute;mso-position-horizontal-relative:char;mso-position-vertical:absolute;mso-position-vertical-relative:line;mso-left-percent:-10001;mso-top-percent:-10001;v-text-anchor:top" o:gfxdata="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" fillcolor="#2b353f" stroked="f" strokeweight=".5pt">
+              <v:shape w14:anchorId="730CCC52" id="Tekstfelt 3" o:spid="_x0000_s1037" type="#_x0000_t202" style="width:243.75pt;height:29.25pt;visibility:visible;mso-wrap-style:square;mso-left-percent:-10001;mso-top-percent:-10001;mso-position-horizontal:absolute;mso-position-horizontal-relative:char;mso-position-vertical:absolute;mso-position-vertical-relative:line;mso-left-percent:-10001;mso-top-percent:-10001;v-text-anchor:top" o:gfxdata="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" fillcolor="#6b7280" strokecolor="black [3213]" strokeweight=".5pt">
                 <v:textbox>
                   <w:txbxContent>
                     <w:p>
                       <w:pPr>
                         <w:ind w:left="1304" w:hanging="1304"/>
+                        <w:rPr>
+                          <w14:textOutline w14:w="9525" w14:cap="rnd" w14:cmpd="sng" w14:algn="ctr">
+                            <w14:solidFill>
+                              <w14:schemeClr w14:val="tx1"/>
+                            </w14:solidFill>
+                            <w14:prstDash w14:val="solid"/>
+                            <w14:bevel/>
+                          </w14:textOutline>
+                        </w:rPr>
                       </w:pPr>
                     </w:p>
                   </w:txbxContent>
@@ -4778,48 +5204,81 @@
     <w:p>
       <w:pPr>
         <w:pStyle w:val="Overskrift3"/>
-        <w:spacing w:before="0" w:line="240" w:lineRule="auto"/>
-      </w:pPr>
-      <w:bookmarkStart w:id="16" w:name="_Toc454141751"/>
-      <w:proofErr w:type="spellStart"/>
-      <w:r>
-        <w:t>Footer</w:t>
-      </w:r>
-      <w:bookmarkEnd w:id="16"/>
-      <w:proofErr w:type="spellEnd"/>
-    </w:p>
-    <w:p>
-      <w:pPr>
-        <w:spacing w:after="0" w:line="240" w:lineRule="auto"/>
-      </w:pPr>
-      <w:r>
+        <w:rPr>
+          <w:lang w:val="en-US"/>
+        </w:rPr>
+      </w:pPr>
+      <w:bookmarkStart w:id="17" w:name="_Toc153527869"/>
+      <w:r>
+        <w:rPr>
+          <w:lang w:val="en-US"/>
+        </w:rPr>
+        <w:t>Lightbox (Modal)</w:t>
+      </w:r>
+      <w:bookmarkEnd w:id="17"/>
+    </w:p>
+    <w:p>
+      <w:pPr>
+        <w:spacing w:after="0" w:line="276" w:lineRule="auto"/>
+        <w:rPr>
+          <w:lang w:val="en-US"/>
+        </w:rPr>
+      </w:pPr>
+      <w:r>
+        <w:rPr>
+          <w:lang w:val="en-US"/>
+        </w:rPr>
         <w:t xml:space="preserve"># </w:t>
       </w:r>
       <w:r>
-        <w:t>272e37</w:t>
-      </w:r>
-    </w:p>
-    <w:p>
-      <w:pPr>
-        <w:spacing w:after="0" w:line="240" w:lineRule="auto"/>
-      </w:pPr>
-      <w:r>
+        <w:rPr>
+          <w:lang w:val="en-US"/>
+        </w:rPr>
+        <w:t>000000</w:t>
+      </w:r>
+    </w:p>
+    <w:p>
+      <w:pPr>
+        <w:spacing w:after="0" w:line="276" w:lineRule="auto"/>
+        <w:rPr>
+          <w:lang w:val="en-US"/>
+        </w:rPr>
+      </w:pPr>
+      <w:r>
+        <w:rPr>
+          <w:lang w:val="en-US"/>
+        </w:rPr>
         <w:t xml:space="preserve">RGB: </w:t>
       </w:r>
       <w:r>
-        <w:t>39</w:t>
-      </w:r>
-      <w:r>
-        <w:t xml:space="preserve">, </w:t>
-      </w:r>
-      <w:r>
-        <w:t>46</w:t>
-      </w:r>
-      <w:r>
-        <w:t xml:space="preserve">, </w:t>
-      </w:r>
-      <w:r>
-        <w:t>55</w:t>
+        <w:rPr>
+          <w:lang w:val="en-US"/>
+        </w:rPr>
+        <w:t>0,</w:t>
+      </w:r>
+      <w:r>
+        <w:rPr>
+          <w:lang w:val="en-US"/>
+        </w:rPr>
+        <w:t xml:space="preserve"> </w:t>
+      </w:r>
+      <w:r>
+        <w:rPr>
+          <w:lang w:val="en-US"/>
+        </w:rPr>
+        <w:t>0,</w:t>
+      </w:r>
+      <w:r>
+        <w:rPr>
+          <w:lang w:val="en-US"/>
+        </w:rPr>
+        <w:t xml:space="preserve"> </w:t>
+      </w:r>
+      <w:r>
+        <w:rPr>
+          <w:lang w:val="en-US"/>
+        </w:rPr>
+        <w:t>0</w:t>
       </w:r>
     </w:p>
     <w:p>
@@ -4834,10 +5293,10 @@
         <mc:AlternateContent>
           <mc:Choice Requires="wps">
             <w:drawing>
-              <wp:inline distT="0" distB="0" distL="0" distR="0" wp14:anchorId="6BB0C90E" wp14:editId="6BB0C90F">
+              <wp:inline distT="0" distB="0" distL="0" distR="0" wp14:anchorId="0A215D01" wp14:editId="6F745DEF">
                 <wp:extent cx="3095625" cy="371475"/>
-                <wp:effectExtent l="0" t="0" r="9525" b="9525"/>
-                <wp:docPr id="26" name="Tekstfelt 26"/>
+                <wp:effectExtent l="0" t="0" r="28575" b="28575"/>
+                <wp:docPr id="10" name="Tekstfelt 10"/>
                 <wp:cNvGraphicFramePr/>
                 <a:graphic xmlns:a="http://schemas.openxmlformats.org/drawingml/2006/main">
                   <a:graphicData uri="http://schemas.microsoft.com/office/word/2010/wordprocessingShape">
@@ -4852,10 +5311,12 @@
                           <a:avLst/>
                         </a:prstGeom>
                         <a:solidFill>
-                          <a:srgbClr val="272E37"/>
+                          <a:srgbClr val="000000"/>
                         </a:solidFill>
                         <a:ln w="6350">
-                          <a:noFill/>
+                          <a:solidFill>
+                            <a:schemeClr val="tx1"/>
+                          </a:solidFill>
                         </a:ln>
                         <a:effectLst/>
                       </wps:spPr>
@@ -4878,6 +5339,15 @@
                           <w:p>
                             <w:pPr>
                               <w:ind w:left="1304" w:hanging="1304"/>
+                              <w:rPr>
+                                <w14:textOutline w14:w="9525" w14:cap="rnd" w14:cmpd="sng" w14:algn="ctr">
+                                  <w14:solidFill>
+                                    <w14:schemeClr w14:val="tx1"/>
+                                  </w14:solidFill>
+                                  <w14:prstDash w14:val="solid"/>
+                                  <w14:bevel/>
+                                </w14:textOutline>
+                              </w:rPr>
                             </w:pPr>
                           </w:p>
                         </w:txbxContent>
@@ -4896,12 +5366,21 @@
           </mc:Choice>
           <mc:Fallback>
             <w:pict>
-              <v:shape w14:anchorId="6BB0C90E" id="Tekstfelt 26" o:spid="_x0000_s1038" type="#_x0000_t202" style="width:243.75pt;height:29.25pt;visibility:visible;mso-wrap-style:square;mso-left-percent:-10001;mso-top-percent:-10001;mso-position-horizontal:absolute;mso-position-horizontal-relative:char;mso-position-vertical:absolute;mso-position-vertical-relative:line;mso-left-percent:-10001;mso-top-percent:-10001;v-text-anchor:top" o:gfxdata="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" fillcolor="#272e37" stroked="f" strokeweight=".5pt">
+              <v:shape w14:anchorId="0A215D01" id="Tekstfelt 10" o:spid="_x0000_s1038" type="#_x0000_t202" style="width:243.75pt;height:29.25pt;visibility:visible;mso-wrap-style:square;mso-left-percent:-10001;mso-top-percent:-10001;mso-position-horizontal:absolute;mso-position-horizontal-relative:char;mso-position-vertical:absolute;mso-position-vertical-relative:line;mso-left-percent:-10001;mso-top-percent:-10001;v-text-anchor:top" o:gfxdata="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" fillcolor="black" strokecolor="black [3213]" strokeweight=".5pt">
                 <v:textbox>
                   <w:txbxContent>
                     <w:p>
                       <w:pPr>
                         <w:ind w:left="1304" w:hanging="1304"/>
+                        <w:rPr>
+                          <w14:textOutline w14:w="9525" w14:cap="rnd" w14:cmpd="sng" w14:algn="ctr">
+                            <w14:solidFill>
+                              <w14:schemeClr w14:val="tx1"/>
+                            </w14:solidFill>
+                            <w14:prstDash w14:val="solid"/>
+                            <w14:bevel/>
+                          </w14:textOutline>
+                        </w:rPr>
                       </w:pPr>
                     </w:p>
                   </w:txbxContent>
@@ -4915,16 +5394,13 @@
     </w:p>
     <w:p>
       <w:pPr>
-        <w:rPr>
-          <w:rFonts w:asciiTheme="majorHAnsi" w:eastAsiaTheme="majorEastAsia" w:hAnsiTheme="majorHAnsi" w:cstheme="majorBidi"/>
-          <w:b/>
-          <w:color w:val="2E74B5" w:themeColor="accent1" w:themeShade="BF"/>
-          <w:sz w:val="36"/>
-          <w:szCs w:val="26"/>
-          <w:lang w:eastAsia="da-DK"/>
-        </w:rPr>
-      </w:pPr>
-      <w:bookmarkStart w:id="17" w:name="_Toc454141752"/>
+        <w:spacing w:line="276" w:lineRule="auto"/>
+      </w:pPr>
+    </w:p>
+    <w:p>
+      <w:pPr>
+        <w:spacing w:after="0" w:line="240" w:lineRule="auto"/>
+      </w:pPr>
       <w:r>
         <w:br w:type="page"/>
       </w:r>
@@ -4933,274 +5409,350 @@
       <w:pPr>
         <w:pStyle w:val="Overskrift2"/>
       </w:pPr>
+      <w:bookmarkStart w:id="18" w:name="_Toc153527870"/>
       <w:r>
         <w:lastRenderedPageBreak/>
         <w:t>Dimensioner</w:t>
       </w:r>
-      <w:bookmarkEnd w:id="17"/>
+      <w:bookmarkEnd w:id="18"/>
     </w:p>
     <w:p>
       <w:pPr>
         <w:pStyle w:val="Overskrift3"/>
       </w:pPr>
-      <w:bookmarkStart w:id="18" w:name="_Toc454141753"/>
+      <w:bookmarkStart w:id="19" w:name="_Toc153527871"/>
       <w:r>
         <w:t>Sitet</w:t>
       </w:r>
-      <w:bookmarkEnd w:id="18"/>
-    </w:p>
-    <w:p>
-      <w:r>
-        <w:t>Siden skal være 960px bred.</w:t>
+      <w:bookmarkEnd w:id="19"/>
+    </w:p>
+    <w:p>
+      <w:r>
+        <w:t>Siden</w:t>
+      </w:r>
+      <w:r>
+        <w:t xml:space="preserve"> er</w:t>
+      </w:r>
+      <w:r>
+        <w:t xml:space="preserve"> </w:t>
+      </w:r>
+      <w:r>
+        <w:t>fuld bredde med en container der har margin x auto</w:t>
       </w:r>
     </w:p>
     <w:p>
       <w:pPr>
         <w:pStyle w:val="Overskrift3"/>
-        <w:rPr>
-          <w:lang w:val="en-US"/>
-        </w:rPr>
-      </w:pPr>
-      <w:bookmarkStart w:id="19" w:name="_Toc454141754"/>
-      <w:r>
-        <w:rPr>
-          <w:lang w:val="en-US"/>
-        </w:rPr>
+      </w:pPr>
+      <w:bookmarkStart w:id="20" w:name="_Toc153527872"/>
+      <w:r>
+        <w:t>Content</w:t>
+      </w:r>
+      <w:bookmarkEnd w:id="20"/>
+    </w:p>
+    <w:p>
+      <w:r>
+        <w:t>Alt content er centreret og fylder det meste af bredden af siden</w:t>
+      </w:r>
+    </w:p>
+    <w:p>
+      <w:r>
+        <w:br w:type="page"/>
+      </w:r>
+    </w:p>
+    <w:p/>
+    <w:p>
+      <w:pPr>
+        <w:pStyle w:val="Overskrift2"/>
+      </w:pPr>
+      <w:bookmarkStart w:id="21" w:name="_Toc153527873"/>
+      <w:r>
+        <w:t>Metoder</w:t>
+      </w:r>
+      <w:bookmarkEnd w:id="21"/>
+    </w:p>
+    <w:p>
+      <w:pPr>
+        <w:pStyle w:val="Overskrift3"/>
+      </w:pPr>
+      <w:bookmarkStart w:id="22" w:name="_Toc153527874"/>
+      <w:r>
+        <w:t>Sitet</w:t>
+      </w:r>
+      <w:bookmarkEnd w:id="22"/>
+    </w:p>
+    <w:p>
+      <w:r>
+        <w:t xml:space="preserve">Jeg har brugt </w:t>
+      </w:r>
+      <w:proofErr w:type="spellStart"/>
+      <w:r>
+        <w:t>Tailwind</w:t>
+      </w:r>
+      <w:proofErr w:type="spellEnd"/>
+      <w:r>
+        <w:t xml:space="preserve"> CSS + Vanilla CSS, HTML5 og Foundation (Basic) JavaScript til at lave hele hjemmesiden</w:t>
+      </w:r>
+    </w:p>
+    <w:p>
+      <w:pPr>
+        <w:pStyle w:val="Overskrift3"/>
+      </w:pPr>
+      <w:bookmarkStart w:id="23" w:name="_Toc153527875"/>
+      <w:r>
         <w:t>Nav</w:t>
       </w:r>
-      <w:bookmarkEnd w:id="19"/>
-    </w:p>
-    <w:p>
-      <w:pPr>
-        <w:spacing w:line="276" w:lineRule="auto"/>
-        <w:rPr>
-          <w:lang w:val="en-US"/>
-        </w:rPr>
-      </w:pPr>
-      <w:r>
-        <w:rPr>
-          <w:lang w:val="en-US"/>
-        </w:rPr>
-        <w:t>Width: 320px;</w:t>
-      </w:r>
-    </w:p>
-    <w:p>
-      <w:pPr>
-        <w:spacing w:line="276" w:lineRule="auto"/>
-        <w:rPr>
-          <w:lang w:val="en-US"/>
-        </w:rPr>
-      </w:pPr>
-      <w:r>
-        <w:rPr>
-          <w:lang w:val="en-US"/>
-        </w:rPr>
-        <w:t>Height: 50px;</w:t>
+      <w:bookmarkEnd w:id="23"/>
+    </w:p>
+    <w:p>
+      <w:r>
+        <w:t xml:space="preserve">Jeg har lavet Navbaren dynamisk </w:t>
+      </w:r>
+      <w:r>
+        <w:t xml:space="preserve">ved hjælp af JavaScript og bruger en JSON-fil for at lager og hente </w:t>
+      </w:r>
+      <w:proofErr w:type="spellStart"/>
+      <w:r>
+        <w:t>navbar</w:t>
+      </w:r>
+      <w:proofErr w:type="spellEnd"/>
+      <w:r>
+        <w:t xml:space="preserve"> data til og fra, dette gør det nemmere at lave om på navbaren når som helst</w:t>
       </w:r>
     </w:p>
     <w:p>
       <w:pPr>
         <w:pStyle w:val="Overskrift3"/>
-        <w:rPr>
-          <w:lang w:val="en-US"/>
-        </w:rPr>
-      </w:pPr>
-      <w:bookmarkStart w:id="20" w:name="_Toc454141755"/>
-      <w:r>
-        <w:rPr>
-          <w:lang w:val="en-US"/>
-        </w:rPr>
-        <w:t>Slider</w:t>
-      </w:r>
-      <w:bookmarkEnd w:id="20"/>
-    </w:p>
-    <w:p>
-      <w:pPr>
-        <w:spacing w:line="276" w:lineRule="auto"/>
-        <w:rPr>
-          <w:lang w:val="en-US"/>
-        </w:rPr>
-      </w:pPr>
-      <w:r>
-        <w:rPr>
-          <w:lang w:val="en-US"/>
-        </w:rPr>
-        <w:t>Width: 960px;</w:t>
-      </w:r>
-    </w:p>
-    <w:p>
-      <w:pPr>
-        <w:spacing w:line="276" w:lineRule="auto"/>
-        <w:rPr>
-          <w:lang w:val="en-US"/>
-        </w:rPr>
-      </w:pPr>
-      <w:r>
-        <w:rPr>
-          <w:lang w:val="en-US"/>
-        </w:rPr>
-        <w:t>Height:500px;</w:t>
+      </w:pPr>
+      <w:bookmarkStart w:id="24" w:name="_Toc153527876"/>
+      <w:r>
+        <w:t xml:space="preserve">Slider, </w:t>
+      </w:r>
+      <w:proofErr w:type="spellStart"/>
+      <w:r>
+        <w:t>Validation</w:t>
+      </w:r>
+      <w:proofErr w:type="spellEnd"/>
+      <w:r>
+        <w:t xml:space="preserve">, ”Se </w:t>
+      </w:r>
+      <w:proofErr w:type="spellStart"/>
+      <w:r>
+        <w:t>flere”-knappen</w:t>
+      </w:r>
+      <w:proofErr w:type="spellEnd"/>
+      <w:r>
+        <w:t xml:space="preserve"> og </w:t>
+      </w:r>
+      <w:proofErr w:type="spellStart"/>
+      <w:r>
+        <w:t>Lightbox</w:t>
+      </w:r>
+      <w:proofErr w:type="spellEnd"/>
+      <w:r>
+        <w:t xml:space="preserve"> (Galleri Modal)</w:t>
+      </w:r>
+      <w:bookmarkEnd w:id="24"/>
+    </w:p>
+    <w:p>
+      <w:r>
+        <w:t>Har jeg lavet med JavaScript</w:t>
+      </w:r>
+    </w:p>
+    <w:p>
+      <w:r>
+        <w:br w:type="page"/>
+      </w:r>
+    </w:p>
+    <w:p/>
+    <w:p>
+      <w:pPr>
+        <w:pStyle w:val="Overskrift2"/>
+      </w:pPr>
+      <w:bookmarkStart w:id="25" w:name="_Toc153527877"/>
+      <w:r>
+        <w:t>Fordele</w:t>
+      </w:r>
+      <w:r>
+        <w:t xml:space="preserve"> og </w:t>
+      </w:r>
+      <w:r>
+        <w:t>ulemper</w:t>
+      </w:r>
+      <w:r>
+        <w:t xml:space="preserve"> samt mening</w:t>
+      </w:r>
+      <w:r>
+        <w:t xml:space="preserve"> ved </w:t>
+      </w:r>
+      <w:proofErr w:type="spellStart"/>
+      <w:r>
+        <w:t>Tailwind</w:t>
+      </w:r>
+      <w:proofErr w:type="spellEnd"/>
+      <w:r>
+        <w:t xml:space="preserve"> CSS (Valgte CSS Teknologi)</w:t>
+      </w:r>
+      <w:bookmarkEnd w:id="25"/>
+    </w:p>
+    <w:p>
+      <w:pPr>
+        <w:rPr>
+          <w:lang w:eastAsia="da-DK"/>
+        </w:rPr>
+      </w:pPr>
+      <w:r>
+        <w:rPr>
+          <w:lang w:eastAsia="da-DK"/>
+        </w:rPr>
+        <w:t xml:space="preserve">Disse ting er kun personlige oplevelser og meninger, for hvilket metode/teknologier man </w:t>
+      </w:r>
+      <w:r>
+        <w:rPr>
+          <w:lang w:eastAsia="da-DK"/>
+        </w:rPr>
+        <w:t xml:space="preserve">vælger, </w:t>
+      </w:r>
+      <w:r>
+        <w:rPr>
+          <w:lang w:eastAsia="da-DK"/>
+        </w:rPr>
+        <w:t>er som regel op til den enkelte udvikler.</w:t>
       </w:r>
     </w:p>
     <w:p>
       <w:pPr>
         <w:pStyle w:val="Overskrift3"/>
-        <w:rPr>
-          <w:lang w:val="en-US"/>
-        </w:rPr>
-      </w:pPr>
-      <w:bookmarkStart w:id="21" w:name="_Toc454141756"/>
-      <w:r>
-        <w:rPr>
-          <w:lang w:val="en-US"/>
-        </w:rPr>
-        <w:t xml:space="preserve">Om </w:t>
+      </w:pPr>
+      <w:bookmarkStart w:id="26" w:name="_Toc153527878"/>
+      <w:r>
+        <w:t>Fordele</w:t>
+      </w:r>
+      <w:bookmarkEnd w:id="26"/>
+    </w:p>
+    <w:p>
+      <w:r>
+        <w:t xml:space="preserve">Fordele ved </w:t>
       </w:r>
       <w:proofErr w:type="spellStart"/>
       <w:r>
-        <w:rPr>
-          <w:lang w:val="en-US"/>
-        </w:rPr>
-        <w:t>os</w:t>
+        <w:t>Tailwind</w:t>
       </w:r>
       <w:proofErr w:type="spellEnd"/>
       <w:r>
-        <w:rPr>
-          <w:lang w:val="en-US"/>
-        </w:rPr>
-        <w:t xml:space="preserve"> &amp; Icon statement</w:t>
-      </w:r>
-      <w:bookmarkEnd w:id="21"/>
-    </w:p>
-    <w:p>
-      <w:pPr>
-        <w:spacing w:line="276" w:lineRule="auto"/>
-        <w:rPr>
-          <w:lang w:val="en-US"/>
-        </w:rPr>
-      </w:pPr>
-      <w:r>
-        <w:rPr>
-          <w:lang w:val="en-US"/>
-        </w:rPr>
-        <w:t>Width:</w:t>
-      </w:r>
-      <w:r>
-        <w:rPr>
-          <w:lang w:val="en-US"/>
-        </w:rPr>
-        <w:t>480px</w:t>
-      </w:r>
-    </w:p>
-    <w:p>
-      <w:pPr>
-        <w:spacing w:line="276" w:lineRule="auto"/>
-        <w:rPr>
-          <w:lang w:val="en-US"/>
-        </w:rPr>
-      </w:pPr>
-      <w:r>
-        <w:rPr>
-          <w:lang w:val="en-US"/>
-        </w:rPr>
-        <w:t>Height:444px;</w:t>
+        <w:t xml:space="preserve"> CSS </w:t>
+      </w:r>
+      <w:proofErr w:type="spellStart"/>
+      <w:r>
+        <w:t>combineret</w:t>
+      </w:r>
+      <w:proofErr w:type="spellEnd"/>
+      <w:r>
+        <w:t xml:space="preserve"> med Vanilla CSS er at jeg kan style nærmest alt inde i min HTML fil og ikke behøver komme med navne til bare at ændre en farve, dette giver mig mere kontrol over min hjemmeside og gør at jeg hurtigere kan bygge hjemmesider op med det endelige design.</w:t>
+      </w:r>
+    </w:p>
+    <w:p>
+      <w:r>
+        <w:t>Eliminere ubrugt CSS klasser så css filen ikke bliver større end nødvendigt.</w:t>
       </w:r>
     </w:p>
     <w:p>
       <w:pPr>
         <w:pStyle w:val="Overskrift3"/>
-        <w:rPr>
-          <w:lang w:val="en-US"/>
-        </w:rPr>
-      </w:pPr>
-      <w:bookmarkStart w:id="22" w:name="_Toc454141757"/>
-      <w:r>
-        <w:rPr>
-          <w:lang w:val="en-US"/>
-        </w:rPr>
-        <w:t>Validation</w:t>
-      </w:r>
-      <w:bookmarkEnd w:id="22"/>
-    </w:p>
-    <w:p>
-      <w:pPr>
-        <w:spacing w:line="276" w:lineRule="auto"/>
-        <w:rPr>
-          <w:lang w:val="en-US"/>
-        </w:rPr>
-      </w:pPr>
-      <w:r>
-        <w:rPr>
-          <w:lang w:val="en-US"/>
-        </w:rPr>
-        <w:t>Width: 414px;</w:t>
-      </w:r>
-    </w:p>
-    <w:p>
-      <w:pPr>
-        <w:spacing w:line="276" w:lineRule="auto"/>
-        <w:rPr>
-          <w:lang w:val="en-US"/>
-        </w:rPr>
-      </w:pPr>
-      <w:r>
-        <w:rPr>
-          <w:lang w:val="en-US"/>
-        </w:rPr>
-        <w:t>Height: 356px;</w:t>
+      </w:pPr>
+      <w:bookmarkStart w:id="27" w:name="_Toc153527879"/>
+      <w:r>
+        <w:t>Ulemper</w:t>
+      </w:r>
+      <w:bookmarkEnd w:id="27"/>
+    </w:p>
+    <w:p>
+      <w:r>
+        <w:t xml:space="preserve">Ingen komponenter jeg kan tage og hente fra selve </w:t>
+      </w:r>
+      <w:proofErr w:type="spellStart"/>
+      <w:r>
+        <w:t>Tailwind</w:t>
+      </w:r>
+      <w:proofErr w:type="spellEnd"/>
+      <w:r>
+        <w:t xml:space="preserve"> CSS da det ikke er et </w:t>
+      </w:r>
+      <w:proofErr w:type="spellStart"/>
+      <w:r>
+        <w:t>library</w:t>
+      </w:r>
+      <w:proofErr w:type="spellEnd"/>
+      <w:r>
+        <w:t xml:space="preserve"> ligesom Bootstrap</w:t>
+      </w:r>
+      <w:r>
+        <w:t xml:space="preserve"> men et framework</w:t>
+      </w:r>
+      <w:r>
+        <w:t>.</w:t>
+      </w:r>
+    </w:p>
+    <w:p>
+      <w:r>
+        <w:t>Mulig ulempe: er at jeg skal bygge alt op fra bunden og der ikke findes mange der giver komponenter ud gratis.</w:t>
       </w:r>
     </w:p>
     <w:p>
       <w:pPr>
         <w:pStyle w:val="Overskrift3"/>
-        <w:rPr>
-          <w:lang w:val="en-US"/>
-        </w:rPr>
-      </w:pPr>
-      <w:bookmarkStart w:id="23" w:name="_Toc454141758"/>
-      <w:r>
-        <w:rPr>
-          <w:lang w:val="en-US"/>
-        </w:rPr>
-        <w:t>Footer</w:t>
-      </w:r>
-      <w:bookmarkEnd w:id="23"/>
-    </w:p>
-    <w:p>
-      <w:pPr>
-        <w:rPr>
-          <w:lang w:val="en-US"/>
-        </w:rPr>
-      </w:pPr>
-      <w:r>
-        <w:rPr>
-          <w:lang w:val="en-US"/>
-        </w:rPr>
-        <w:t>Width:960px;</w:t>
-      </w:r>
-    </w:p>
-    <w:p>
-      <w:pPr>
-        <w:rPr>
-          <w:lang w:val="en-US"/>
-        </w:rPr>
-      </w:pPr>
-      <w:r>
-        <w:rPr>
-          <w:lang w:val="en-US"/>
-        </w:rPr>
-        <w:t>Heigh:480</w:t>
-      </w:r>
-      <w:r>
-        <w:rPr>
-          <w:lang w:val="en-US"/>
-        </w:rPr>
-        <w:t>px;</w:t>
+      </w:pPr>
+      <w:bookmarkStart w:id="28" w:name="_Toc153527880"/>
+      <w:r>
+        <w:t>Mening</w:t>
+      </w:r>
+      <w:bookmarkEnd w:id="28"/>
+    </w:p>
+    <w:p>
+      <w:r>
+        <w:t xml:space="preserve">Jeg synes at </w:t>
+      </w:r>
+      <w:proofErr w:type="spellStart"/>
+      <w:r>
+        <w:t>Tailwind</w:t>
+      </w:r>
+      <w:proofErr w:type="spellEnd"/>
+      <w:r>
+        <w:t xml:space="preserve"> CSS er utrolig god og hurtigt at arbejde med, dog er der nogle ting jeg føler at den mangler det er så her jeg vælger enten at lave det i min ”</w:t>
+      </w:r>
+      <w:proofErr w:type="spellStart"/>
+      <w:r>
+        <w:t>tailwind.</w:t>
+      </w:r>
+      <w:proofErr w:type="gramStart"/>
+      <w:r>
+        <w:t>config.json</w:t>
+      </w:r>
+      <w:proofErr w:type="spellEnd"/>
+      <w:proofErr w:type="gramEnd"/>
+      <w:r>
+        <w:t xml:space="preserve">” fil eller i </w:t>
+      </w:r>
+      <w:proofErr w:type="spellStart"/>
+      <w:r>
+        <w:t>vanilla</w:t>
+      </w:r>
+      <w:proofErr w:type="spellEnd"/>
+      <w:r>
+        <w:t xml:space="preserve"> CSS. Det er derfor jeg har valgt </w:t>
+      </w:r>
+      <w:proofErr w:type="spellStart"/>
+      <w:r>
+        <w:t>Tailwind</w:t>
+      </w:r>
+      <w:proofErr w:type="spellEnd"/>
+      <w:r>
+        <w:t xml:space="preserve"> CSS som min foretrukne CSS-teknologi.</w:t>
       </w:r>
     </w:p>
     <w:sectPr>
-      <w:headerReference w:type="default" r:id="rId11"/>
-      <w:footerReference w:type="default" r:id="rId12"/>
+      <w:headerReference w:type="default" r:id="rId12"/>
+      <w:footerReference w:type="default" r:id="rId13"/>
       <w:pgSz w:w="11906" w:h="16838"/>
       <w:pgMar w:top="1440" w:right="1440" w:bottom="1440" w:left="1440" w:header="708" w:footer="708" w:gutter="0"/>
       <w:cols w:space="708"/>
@@ -5397,42 +5949,20 @@
   <w:p>
     <w:pPr>
       <w:pStyle w:val="Sidehoved"/>
-      <w:rPr>
-        <w:lang w:val="en-US"/>
-      </w:rPr>
     </w:pPr>
     <w:r>
-      <w:rPr>
-        <w:lang w:val="en-US"/>
-      </w:rPr>
       <w:t>Mathias D. M.</w:t>
     </w:r>
     <w:r>
-      <w:rPr>
-        <w:lang w:val="en-US"/>
-      </w:rPr>
       <w:t xml:space="preserve"> Andersen</w:t>
     </w:r>
     <w:r>
-      <w:rPr>
-        <w:lang w:val="en-US"/>
-      </w:rPr>
       <w:tab/>
     </w:r>
     <w:r>
-      <w:rPr>
-        <w:lang w:val="en-US"/>
-      </w:rPr>
       <w:tab/>
-    </w:r>
-    <w:proofErr w:type="spellStart"/>
-    <w:r>
-      <w:rPr>
-        <w:lang w:val="en-US"/>
-      </w:rPr>
       <w:t>Designmanual</w:t>
     </w:r>
-    <w:proofErr w:type="spellEnd"/>
   </w:p>
   <w:p>
     <w:pPr>
@@ -5472,7 +6002,7 @@
       <w:rPr>
         <w:noProof/>
       </w:rPr>
-      <w:t>12-12-2023</w:t>
+      <w:t>15-12-2023</w:t>
     </w:r>
     <w:r>
       <w:fldChar w:fldCharType="end"/>
@@ -5960,6 +6490,29 @@
       <w:szCs w:val="24"/>
     </w:rPr>
   </w:style>
+  <w:style w:type="paragraph" w:styleId="Overskrift4">
+    <w:name w:val="heading 4"/>
+    <w:basedOn w:val="Normal"/>
+    <w:next w:val="Normal"/>
+    <w:link w:val="Overskrift4Tegn"/>
+    <w:uiPriority w:val="9"/>
+    <w:semiHidden/>
+    <w:unhideWhenUsed/>
+    <w:qFormat/>
+    <w:rsid w:val="00143BC8"/>
+    <w:pPr>
+      <w:keepNext/>
+      <w:keepLines/>
+      <w:spacing w:before="40" w:after="0"/>
+      <w:outlineLvl w:val="3"/>
+    </w:pPr>
+    <w:rPr>
+      <w:rFonts w:asciiTheme="majorHAnsi" w:eastAsiaTheme="majorEastAsia" w:hAnsiTheme="majorHAnsi" w:cstheme="majorBidi"/>
+      <w:i/>
+      <w:iCs/>
+      <w:color w:val="2E74B5" w:themeColor="accent1" w:themeShade="BF"/>
+    </w:rPr>
+  </w:style>
   <w:style w:type="character" w:default="1" w:styleId="Standardskrifttypeiafsnit">
     <w:name w:val="Default Paragraph Font"/>
     <w:uiPriority w:val="1"/>
@@ -6256,6 +6809,20 @@
     <w:rPr>
       <w:color w:val="0563C1" w:themeColor="hyperlink"/>
       <w:u w:val="single"/>
+    </w:rPr>
+  </w:style>
+  <w:style w:type="character" w:customStyle="1" w:styleId="Overskrift4Tegn">
+    <w:name w:val="Overskrift 4 Tegn"/>
+    <w:basedOn w:val="Standardskrifttypeiafsnit"/>
+    <w:link w:val="Overskrift4"/>
+    <w:uiPriority w:val="9"/>
+    <w:semiHidden/>
+    <w:rsid w:val="00143BC8"/>
+    <w:rPr>
+      <w:rFonts w:asciiTheme="majorHAnsi" w:eastAsiaTheme="majorEastAsia" w:hAnsiTheme="majorHAnsi" w:cstheme="majorBidi"/>
+      <w:i/>
+      <w:iCs/>
+      <w:color w:val="2E74B5" w:themeColor="accent1" w:themeShade="BF"/>
     </w:rPr>
   </w:style>
 </w:styles>
